--- a/doc/Cover letter Espinosa del Alba et al..docx
+++ b/doc/Cover letter Espinosa del Alba et al..docx
@@ -155,25 +155,11 @@
         </w:rPr>
         <w:t xml:space="preserve"> </w:t>
       </w:r>
-      <w:proofErr w:type="spellStart"/>
       <w:r>
         <w:rPr>
           <w:lang w:val="en-US"/>
         </w:rPr>
-        <w:t>Mieres</w:t>
-      </w:r>
-      <w:proofErr w:type="spellEnd"/>
-      <w:r>
-        <w:rPr>
-          <w:lang w:val="en-US"/>
-        </w:rPr>
-        <w:t>,</w:t>
-      </w:r>
-      <w:r>
-        <w:rPr>
-          <w:lang w:val="en-US"/>
-        </w:rPr>
-        <w:t xml:space="preserve"> Spain</w:t>
+        <w:t>Mieres, Spain</w:t>
       </w:r>
     </w:p>
     <w:p>
@@ -202,8 +188,36 @@
         <w:rPr>
           <w:lang w:val="en-US"/>
         </w:rPr>
-        <w:t xml:space="preserve"> March 2014</w:t>
-      </w:r>
+        <w:t xml:space="preserve"> March </w:t>
+      </w:r>
+      <w:del w:id="0" w:author="EDUARDO FERNANDEZ PASCUAL" w:date="2024-03-21T16:47:00Z">
+        <w:r>
+          <w:rPr>
+            <w:lang w:val="en-US"/>
+          </w:rPr>
+          <w:delText>2014</w:delText>
+        </w:r>
+      </w:del>
+      <w:ins w:id="1" w:author="EDUARDO FERNANDEZ PASCUAL" w:date="2024-03-21T16:47:00Z">
+        <w:r>
+          <w:rPr>
+            <w:lang w:val="en-US"/>
+          </w:rPr>
+          <w:t>20</w:t>
+        </w:r>
+        <w:r>
+          <w:rPr>
+            <w:lang w:val="en-US"/>
+          </w:rPr>
+          <w:t>2</w:t>
+        </w:r>
+        <w:r>
+          <w:rPr>
+            <w:lang w:val="en-US"/>
+          </w:rPr>
+          <w:t>4</w:t>
+        </w:r>
+      </w:ins>
     </w:p>
     <w:p>
       <w:pPr>
@@ -788,6 +802,7 @@
           <w:lang w:val="en-GB"/>
         </w:rPr>
       </w:pPr>
+      <w:commentRangeStart w:id="2"/>
       <w:r>
         <w:rPr>
           <w:rFonts w:cstheme="minorHAnsi"/>
@@ -952,7 +967,7 @@
         </w:rPr>
         <w:t xml:space="preserve"> </w:t>
       </w:r>
-      <w:commentRangeStart w:id="0"/>
+      <w:commentRangeStart w:id="3"/>
       <w:r>
         <w:rPr>
           <w:rFonts w:cstheme="minorHAnsi"/>
@@ -1009,12 +1024,12 @@
         </w:rPr>
         <w:t xml:space="preserve">Pascual, </w:t>
       </w:r>
-      <w:commentRangeEnd w:id="0"/>
+      <w:commentRangeEnd w:id="3"/>
       <w:r>
         <w:rPr>
           <w:rStyle w:val="Refdecomentario"/>
         </w:rPr>
-        <w:commentReference w:id="0"/>
+        <w:commentReference w:id="3"/>
       </w:r>
       <w:r>
         <w:rPr>
@@ -1032,7 +1047,27 @@
           <w:szCs w:val="24"/>
           <w:lang w:val="en-GB"/>
         </w:rPr>
-        <w:t>for publication as “</w:t>
+        <w:t>for publication as</w:t>
+      </w:r>
+      <w:ins w:id="4" w:author="EDUARDO FERNANDEZ PASCUAL" w:date="2024-03-21T16:48:00Z">
+        <w:r>
+          <w:rPr>
+            <w:rFonts w:cstheme="minorHAnsi"/>
+            <w:sz w:val="24"/>
+            <w:szCs w:val="24"/>
+            <w:lang w:val="en-GB"/>
+          </w:rPr>
+          <w:t xml:space="preserve"> a</w:t>
+        </w:r>
+      </w:ins>
+      <w:r>
+        <w:rPr>
+          <w:rFonts w:cstheme="minorHAnsi"/>
+          <w:sz w:val="24"/>
+          <w:szCs w:val="24"/>
+          <w:lang w:val="en-GB"/>
+        </w:rPr>
+        <w:t xml:space="preserve"> “</w:t>
       </w:r>
       <w:r>
         <w:rPr>
@@ -1420,25 +1455,7 @@
           <w:szCs w:val="24"/>
           <w:lang w:val="en-GB"/>
         </w:rPr>
-        <w:t>and detailed environmental and regeneration trait</w:t>
-      </w:r>
-      <w:r>
-        <w:rPr>
-          <w:rFonts w:cstheme="minorHAnsi"/>
-          <w:sz w:val="24"/>
-          <w:szCs w:val="24"/>
-          <w:lang w:val="en-GB"/>
-        </w:rPr>
-        <w:t>s</w:t>
-      </w:r>
-      <w:r>
-        <w:rPr>
-          <w:rFonts w:cstheme="minorHAnsi"/>
-          <w:sz w:val="24"/>
-          <w:szCs w:val="24"/>
-          <w:lang w:val="en-GB"/>
-        </w:rPr>
-        <w:t xml:space="preserve"> </w:t>
+        <w:t xml:space="preserve">and detailed environmental and regeneration traits </w:t>
       </w:r>
       <w:r>
         <w:rPr>
@@ -1637,6 +1654,13 @@
           <w:lang w:val="en-GB"/>
         </w:rPr>
         <w:t>Our manuscript has not been published, nor is it currently under consideration for publication, elsewhere. We would also like to clarify that all sources of funding have been acknowledged and that no ethical approvals were required for this research.</w:t>
+      </w:r>
+      <w:commentRangeEnd w:id="2"/>
+      <w:r>
+        <w:rPr>
+          <w:rStyle w:val="Refdecomentario"/>
+        </w:rPr>
+        <w:commentReference w:id="2"/>
       </w:r>
     </w:p>
     <w:p>
@@ -1754,7 +1778,7 @@
 
 <file path=word/comments.xml><?xml version="1.0" encoding="utf-8"?>
 <w:comments xmlns:wpc="http://schemas.microsoft.com/office/word/2010/wordprocessingCanvas" xmlns:cx="http://schemas.microsoft.com/office/drawing/2014/chartex" xmlns:cx1="http://schemas.microsoft.com/office/drawing/2015/9/8/chartex" xmlns:cx2="http://schemas.microsoft.com/office/drawing/2015/10/21/chartex" xmlns:cx3="http://schemas.microsoft.com/office/drawing/2016/5/9/chartex" xmlns:cx4="http://schemas.microsoft.com/office/drawing/2016/5/10/chartex" xmlns:cx5="http://schemas.microsoft.com/office/drawing/2016/5/11/chartex" xmlns:cx6="http://schemas.microsoft.com/office/drawing/2016/5/12/chartex" xmlns:cx7="http://schemas.microsoft.com/office/drawing/2016/5/13/chartex" xmlns:cx8="http://schemas.microsoft.com/office/drawing/2016/5/14/chartex" xmlns:mc="http://schemas.openxmlformats.org/markup-compatibility/2006" xmlns:aink="http://schemas.microsoft.com/office/drawing/2016/ink" xmlns:am3d="http://schemas.microsoft.com/office/drawing/2017/model3d" xmlns:o="urn:schemas-microsoft-com:office:office" xmlns:oel="http://schemas.microsoft.com/office/2019/extlst" xmlns:r="http://schemas.openxmlformats.org/officeDocument/2006/relationships" xmlns:m="http://schemas.openxmlformats.org/officeDocument/2006/math" xmlns:v="urn:schemas-microsoft-com:vml" xmlns:wp14="http://schemas.microsoft.com/office/word/2010/wordprocessingDrawing" xmlns:wp="http://schemas.openxmlformats.org/drawingml/2006/wordprocessingDrawing" xmlns:w10="urn:schemas-microsoft-com:office:word" xmlns:w="http://schemas.openxmlformats.org/wordprocessingml/2006/main" xmlns:w14="http://schemas.microsoft.com/office/word/2010/wordml" xmlns:w15="http://schemas.microsoft.com/office/word/2012/wordml" xmlns:w16cex="http://schemas.microsoft.com/office/word/2018/wordml/cex" xmlns:w16cid="http://schemas.microsoft.com/office/word/2016/wordml/cid" xmlns:w16="http://schemas.microsoft.com/office/word/2018/wordml" xmlns:w16sdtdh="http://schemas.microsoft.com/office/word/2020/wordml/sdtdatahash" xmlns:w16se="http://schemas.microsoft.com/office/word/2015/wordml/symex" xmlns:wpg="http://schemas.microsoft.com/office/word/2010/wordprocessingGroup" xmlns:wpi="http://schemas.microsoft.com/office/word/2010/wordprocessingInk" xmlns:wne="http://schemas.microsoft.com/office/word/2006/wordml" xmlns:wps="http://schemas.microsoft.com/office/word/2010/wordprocessingShape" mc:Ignorable="w14 w15 w16se w16cid w16 w16cex w16sdtdh wp14">
-  <w:comment w:id="0" w:author="CLARA ESPINOSA DEL ALBA" w:date="2024-03-11T15:22:00Z" w:initials="CEDA">
+  <w:comment w:id="3" w:author="CLARA ESPINOSA DEL ALBA" w:date="2024-03-11T15:22:00Z" w:initials="CEDA">
     <w:p>
       <w:pPr>
         <w:pStyle w:val="Textocomentario"/>
@@ -1767,6 +1791,22 @@
       </w:r>
       <w:r>
         <w:t>Remove?</w:t>
+      </w:r>
+    </w:p>
+  </w:comment>
+  <w:comment w:id="2" w:author="EDUARDO FERNANDEZ PASCUAL" w:date="2024-03-21T17:02:00Z" w:initials="EF">
+    <w:p>
+      <w:pPr>
+        <w:pStyle w:val="Textocomentario"/>
+      </w:pPr>
+      <w:r>
+        <w:rPr>
+          <w:rStyle w:val="Refdecomentario"/>
+        </w:rPr>
+        <w:annotationRef/>
+      </w:r>
+      <w:r>
+        <w:t>La carta si no es obligatoria no hace falta, pero si hiciese falta necesita algo más de trabajo. Ahora mismo el contenido es algo genérico y deja fuera varios puntos importantes del trabajo. Debería de ser concisa, muy específica, y tocar los asuntos principales: (1) la importancia de la variación intraspecífica funcional y lo poco que se sabe de ella a escalas locales y para las respuestas de las semillas al water potential; (2) la hipótesis y la predicción; (3) las fortalezas metodológicas: el muestreo detallado de poblaciones, los datos ambientales precisos, y los modelos hydrotime; (4) los resultados en cuanto a la hipótesis y a la proyección; (5) la conclusión en cuanto a la adaptabilidad de las semillas.</w:t>
       </w:r>
     </w:p>
   </w:comment>
@@ -1776,23 +1816,29 @@
 <file path=word/commentsExtended.xml><?xml version="1.0" encoding="utf-8"?>
 <w15:commentsEx xmlns:wpc="http://schemas.microsoft.com/office/word/2010/wordprocessingCanvas" xmlns:cx="http://schemas.microsoft.com/office/drawing/2014/chartex" xmlns:cx1="http://schemas.microsoft.com/office/drawing/2015/9/8/chartex" xmlns:cx2="http://schemas.microsoft.com/office/drawing/2015/10/21/chartex" xmlns:cx3="http://schemas.microsoft.com/office/drawing/2016/5/9/chartex" xmlns:cx4="http://schemas.microsoft.com/office/drawing/2016/5/10/chartex" xmlns:cx5="http://schemas.microsoft.com/office/drawing/2016/5/11/chartex" xmlns:cx6="http://schemas.microsoft.com/office/drawing/2016/5/12/chartex" xmlns:cx7="http://schemas.microsoft.com/office/drawing/2016/5/13/chartex" xmlns:cx8="http://schemas.microsoft.com/office/drawing/2016/5/14/chartex" xmlns:mc="http://schemas.openxmlformats.org/markup-compatibility/2006" xmlns:aink="http://schemas.microsoft.com/office/drawing/2016/ink" xmlns:am3d="http://schemas.microsoft.com/office/drawing/2017/model3d" xmlns:o="urn:schemas-microsoft-com:office:office" xmlns:oel="http://schemas.microsoft.com/office/2019/extlst" xmlns:r="http://schemas.openxmlformats.org/officeDocument/2006/relationships" xmlns:m="http://schemas.openxmlformats.org/officeDocument/2006/math" xmlns:v="urn:schemas-microsoft-com:vml" xmlns:wp14="http://schemas.microsoft.com/office/word/2010/wordprocessingDrawing" xmlns:wp="http://schemas.openxmlformats.org/drawingml/2006/wordprocessingDrawing" xmlns:w10="urn:schemas-microsoft-com:office:word" xmlns:w="http://schemas.openxmlformats.org/wordprocessingml/2006/main" xmlns:w14="http://schemas.microsoft.com/office/word/2010/wordml" xmlns:w15="http://schemas.microsoft.com/office/word/2012/wordml" xmlns:w16cex="http://schemas.microsoft.com/office/word/2018/wordml/cex" xmlns:w16cid="http://schemas.microsoft.com/office/word/2016/wordml/cid" xmlns:w16="http://schemas.microsoft.com/office/word/2018/wordml" xmlns:w16sdtdh="http://schemas.microsoft.com/office/word/2020/wordml/sdtdatahash" xmlns:w16se="http://schemas.microsoft.com/office/word/2015/wordml/symex" xmlns:wpg="http://schemas.microsoft.com/office/word/2010/wordprocessingGroup" xmlns:wpi="http://schemas.microsoft.com/office/word/2010/wordprocessingInk" xmlns:wne="http://schemas.microsoft.com/office/word/2006/wordml" xmlns:wps="http://schemas.microsoft.com/office/word/2010/wordprocessingShape" mc:Ignorable="w14 w15 w16se w16cid w16 w16cex w16sdtdh wp14">
   <w15:commentEx w15:paraId="78AF4EAD" w15:done="0"/>
+  <w15:commentEx w15:paraId="432C5580" w15:done="0"/>
 </w15:commentsEx>
 </file>
 
 <file path=word/commentsExtensible.xml><?xml version="1.0" encoding="utf-8"?>
 <w16cex:commentsExtensible xmlns:wpc="http://schemas.microsoft.com/office/word/2010/wordprocessingCanvas" xmlns:cx="http://schemas.microsoft.com/office/drawing/2014/chartex" xmlns:cx1="http://schemas.microsoft.com/office/drawing/2015/9/8/chartex" xmlns:cx2="http://schemas.microsoft.com/office/drawing/2015/10/21/chartex" xmlns:cx3="http://schemas.microsoft.com/office/drawing/2016/5/9/chartex" xmlns:cx4="http://schemas.microsoft.com/office/drawing/2016/5/10/chartex" xmlns:cx5="http://schemas.microsoft.com/office/drawing/2016/5/11/chartex" xmlns:cx6="http://schemas.microsoft.com/office/drawing/2016/5/12/chartex" xmlns:cx7="http://schemas.microsoft.com/office/drawing/2016/5/13/chartex" xmlns:cx8="http://schemas.microsoft.com/office/drawing/2016/5/14/chartex" xmlns:cr="http://schemas.microsoft.com/office/comments/2020/reactions" xmlns:mc="http://schemas.openxmlformats.org/markup-compatibility/2006" xmlns:aink="http://schemas.microsoft.com/office/drawing/2016/ink" xmlns:am3d="http://schemas.microsoft.com/office/drawing/2017/model3d" xmlns:o="urn:schemas-microsoft-com:office:office" xmlns:oel="http://schemas.microsoft.com/office/2019/extlst" xmlns:r="http://schemas.openxmlformats.org/officeDocument/2006/relationships" xmlns:m="http://schemas.openxmlformats.org/officeDocument/2006/math" xmlns:v="urn:schemas-microsoft-com:vml" xmlns:wp14="http://schemas.microsoft.com/office/word/2010/wordprocessingDrawing" xmlns:wp="http://schemas.openxmlformats.org/drawingml/2006/wordprocessingDrawing" xmlns:w10="urn:schemas-microsoft-com:office:word" xmlns:w="http://schemas.openxmlformats.org/wordprocessingml/2006/main" xmlns:w14="http://schemas.microsoft.com/office/word/2010/wordml" xmlns:w15="http://schemas.microsoft.com/office/word/2012/wordml" xmlns:w16cex="http://schemas.microsoft.com/office/word/2018/wordml/cex" xmlns:w16cid="http://schemas.microsoft.com/office/word/2016/wordml/cid" xmlns:w16="http://schemas.microsoft.com/office/word/2018/wordml" xmlns:w16sdtdh="http://schemas.microsoft.com/office/word/2020/wordml/sdtdatahash" xmlns:w16se="http://schemas.microsoft.com/office/word/2015/wordml/symex" xmlns:wpg="http://schemas.microsoft.com/office/word/2010/wordprocessingGroup" xmlns:wpi="http://schemas.microsoft.com/office/word/2010/wordprocessingInk" xmlns:wne="http://schemas.microsoft.com/office/word/2006/wordml" xmlns:wps="http://schemas.microsoft.com/office/word/2010/wordprocessingShape" mc:Ignorable="w14 w15 w16se w16cid w16 w16cex w16sdtdh cr wp14">
   <w16cex:commentExtensible w16cex:durableId="69EE0265" w16cex:dateUtc="2024-03-11T14:22:00Z"/>
+  <w16cex:commentExtensible w16cex:durableId="40B59264" w16cex:dateUtc="2024-03-21T16:02:00Z"/>
 </w16cex:commentsExtensible>
 </file>
 
 <file path=word/commentsIds.xml><?xml version="1.0" encoding="utf-8"?>
 <w16cid:commentsIds xmlns:wpc="http://schemas.microsoft.com/office/word/2010/wordprocessingCanvas" xmlns:cx="http://schemas.microsoft.com/office/drawing/2014/chartex" xmlns:cx1="http://schemas.microsoft.com/office/drawing/2015/9/8/chartex" xmlns:cx2="http://schemas.microsoft.com/office/drawing/2015/10/21/chartex" xmlns:cx3="http://schemas.microsoft.com/office/drawing/2016/5/9/chartex" xmlns:cx4="http://schemas.microsoft.com/office/drawing/2016/5/10/chartex" xmlns:cx5="http://schemas.microsoft.com/office/drawing/2016/5/11/chartex" xmlns:cx6="http://schemas.microsoft.com/office/drawing/2016/5/12/chartex" xmlns:cx7="http://schemas.microsoft.com/office/drawing/2016/5/13/chartex" xmlns:cx8="http://schemas.microsoft.com/office/drawing/2016/5/14/chartex" xmlns:mc="http://schemas.openxmlformats.org/markup-compatibility/2006" xmlns:aink="http://schemas.microsoft.com/office/drawing/2016/ink" xmlns:am3d="http://schemas.microsoft.com/office/drawing/2017/model3d" xmlns:o="urn:schemas-microsoft-com:office:office" xmlns:oel="http://schemas.microsoft.com/office/2019/extlst" xmlns:r="http://schemas.openxmlformats.org/officeDocument/2006/relationships" xmlns:m="http://schemas.openxmlformats.org/officeDocument/2006/math" xmlns:v="urn:schemas-microsoft-com:vml" xmlns:wp14="http://schemas.microsoft.com/office/word/2010/wordprocessingDrawing" xmlns:wp="http://schemas.openxmlformats.org/drawingml/2006/wordprocessingDrawing" xmlns:w10="urn:schemas-microsoft-com:office:word" xmlns:w="http://schemas.openxmlformats.org/wordprocessingml/2006/main" xmlns:w14="http://schemas.microsoft.com/office/word/2010/wordml" xmlns:w15="http://schemas.microsoft.com/office/word/2012/wordml" xmlns:w16cex="http://schemas.microsoft.com/office/word/2018/wordml/cex" xmlns:w16cid="http://schemas.microsoft.com/office/word/2016/wordml/cid" xmlns:w16="http://schemas.microsoft.com/office/word/2018/wordml" xmlns:w16sdtdh="http://schemas.microsoft.com/office/word/2020/wordml/sdtdatahash" xmlns:w16se="http://schemas.microsoft.com/office/word/2015/wordml/symex" xmlns:wpg="http://schemas.microsoft.com/office/word/2010/wordprocessingGroup" xmlns:wpi="http://schemas.microsoft.com/office/word/2010/wordprocessingInk" xmlns:wne="http://schemas.microsoft.com/office/word/2006/wordml" xmlns:wps="http://schemas.microsoft.com/office/word/2010/wordprocessingShape" mc:Ignorable="w14 w15 w16se w16cid w16 w16cex w16sdtdh wp14">
   <w16cid:commentId w16cid:paraId="78AF4EAD" w16cid:durableId="69EE0265"/>
+  <w16cid:commentId w16cid:paraId="432C5580" w16cid:durableId="40B59264"/>
 </w16cid:commentsIds>
 </file>
 
 <file path=word/people.xml><?xml version="1.0" encoding="utf-8"?>
 <w15:people xmlns:wpc="http://schemas.microsoft.com/office/word/2010/wordprocessingCanvas" xmlns:cx="http://schemas.microsoft.com/office/drawing/2014/chartex" xmlns:cx1="http://schemas.microsoft.com/office/drawing/2015/9/8/chartex" xmlns:cx2="http://schemas.microsoft.com/office/drawing/2015/10/21/chartex" xmlns:cx3="http://schemas.microsoft.com/office/drawing/2016/5/9/chartex" xmlns:cx4="http://schemas.microsoft.com/office/drawing/2016/5/10/chartex" xmlns:cx5="http://schemas.microsoft.com/office/drawing/2016/5/11/chartex" xmlns:cx6="http://schemas.microsoft.com/office/drawing/2016/5/12/chartex" xmlns:cx7="http://schemas.microsoft.com/office/drawing/2016/5/13/chartex" xmlns:cx8="http://schemas.microsoft.com/office/drawing/2016/5/14/chartex" xmlns:mc="http://schemas.openxmlformats.org/markup-compatibility/2006" xmlns:aink="http://schemas.microsoft.com/office/drawing/2016/ink" xmlns:am3d="http://schemas.microsoft.com/office/drawing/2017/model3d" xmlns:o="urn:schemas-microsoft-com:office:office" xmlns:oel="http://schemas.microsoft.com/office/2019/extlst" xmlns:r="http://schemas.openxmlformats.org/officeDocument/2006/relationships" xmlns:m="http://schemas.openxmlformats.org/officeDocument/2006/math" xmlns:v="urn:schemas-microsoft-com:vml" xmlns:wp14="http://schemas.microsoft.com/office/word/2010/wordprocessingDrawing" xmlns:wp="http://schemas.openxmlformats.org/drawingml/2006/wordprocessingDrawing" xmlns:w10="urn:schemas-microsoft-com:office:word" xmlns:w="http://schemas.openxmlformats.org/wordprocessingml/2006/main" xmlns:w14="http://schemas.microsoft.com/office/word/2010/wordml" xmlns:w15="http://schemas.microsoft.com/office/word/2012/wordml" xmlns:w16cex="http://schemas.microsoft.com/office/word/2018/wordml/cex" xmlns:w16cid="http://schemas.microsoft.com/office/word/2016/wordml/cid" xmlns:w16="http://schemas.microsoft.com/office/word/2018/wordml" xmlns:w16sdtdh="http://schemas.microsoft.com/office/word/2020/wordml/sdtdatahash" xmlns:w16se="http://schemas.microsoft.com/office/word/2015/wordml/symex" xmlns:wpg="http://schemas.microsoft.com/office/word/2010/wordprocessingGroup" xmlns:wpi="http://schemas.microsoft.com/office/word/2010/wordprocessingInk" xmlns:wne="http://schemas.microsoft.com/office/word/2006/wordml" xmlns:wps="http://schemas.microsoft.com/office/word/2010/wordprocessingShape" mc:Ignorable="w14 w15 w16se w16cid w16 w16cex w16sdtdh wp14">
+  <w15:person w15:author="EDUARDO FERNANDEZ PASCUAL">
+    <w15:presenceInfo w15:providerId="AD" w15:userId="S::fernandezpeduardo@uniovi.es::0e8328ed-56ff-4d0a-9c6e-ed6996099a11"/>
+  </w15:person>
   <w15:person w15:author="CLARA ESPINOSA DEL ALBA">
     <w15:presenceInfo w15:providerId="AD" w15:userId="S::espinosaclara@uniovi.es::56b0cbcd-66e9-4a2a-97b1-2aadcbcf6318"/>
   </w15:person>

--- a/doc/Cover letter Espinosa del Alba et al..docx
+++ b/doc/Cover letter Espinosa del Alba et al..docx
@@ -1,6 +1,6 @@
 
 <file path=word/document.xml><?xml version="1.0" encoding="utf-8"?>
-<w:document xmlns:wpc="http://schemas.microsoft.com/office/word/2010/wordprocessingCanvas" xmlns:cx="http://schemas.microsoft.com/office/drawing/2014/chartex" xmlns:cx1="http://schemas.microsoft.com/office/drawing/2015/9/8/chartex" xmlns:cx2="http://schemas.microsoft.com/office/drawing/2015/10/21/chartex" xmlns:cx3="http://schemas.microsoft.com/office/drawing/2016/5/9/chartex" xmlns:cx4="http://schemas.microsoft.com/office/drawing/2016/5/10/chartex" xmlns:cx5="http://schemas.microsoft.com/office/drawing/2016/5/11/chartex" xmlns:cx6="http://schemas.microsoft.com/office/drawing/2016/5/12/chartex" xmlns:cx7="http://schemas.microsoft.com/office/drawing/2016/5/13/chartex" xmlns:cx8="http://schemas.microsoft.com/office/drawing/2016/5/14/chartex" xmlns:mc="http://schemas.openxmlformats.org/markup-compatibility/2006" xmlns:aink="http://schemas.microsoft.com/office/drawing/2016/ink" xmlns:am3d="http://schemas.microsoft.com/office/drawing/2017/model3d" xmlns:o="urn:schemas-microsoft-com:office:office" xmlns:oel="http://schemas.microsoft.com/office/2019/extlst" xmlns:r="http://schemas.openxmlformats.org/officeDocument/2006/relationships" xmlns:m="http://schemas.openxmlformats.org/officeDocument/2006/math" xmlns:v="urn:schemas-microsoft-com:vml" xmlns:wp14="http://schemas.microsoft.com/office/word/2010/wordprocessingDrawing" xmlns:wp="http://schemas.openxmlformats.org/drawingml/2006/wordprocessingDrawing" xmlns:w10="urn:schemas-microsoft-com:office:word" xmlns:w="http://schemas.openxmlformats.org/wordprocessingml/2006/main" xmlns:w14="http://schemas.microsoft.com/office/word/2010/wordml" xmlns:w15="http://schemas.microsoft.com/office/word/2012/wordml" xmlns:w16cex="http://schemas.microsoft.com/office/word/2018/wordml/cex" xmlns:w16cid="http://schemas.microsoft.com/office/word/2016/wordml/cid" xmlns:w16="http://schemas.microsoft.com/office/word/2018/wordml" xmlns:w16sdtdh="http://schemas.microsoft.com/office/word/2020/wordml/sdtdatahash" xmlns:w16se="http://schemas.microsoft.com/office/word/2015/wordml/symex" xmlns:wpg="http://schemas.microsoft.com/office/word/2010/wordprocessingGroup" xmlns:wpi="http://schemas.microsoft.com/office/word/2010/wordprocessingInk" xmlns:wne="http://schemas.microsoft.com/office/word/2006/wordml" xmlns:wps="http://schemas.microsoft.com/office/word/2010/wordprocessingShape" mc:Ignorable="w14 w15 w16se w16cid w16 w16cex w16sdtdh wp14">
+<w:document xmlns:wpc="http://schemas.microsoft.com/office/word/2010/wordprocessingCanvas" xmlns:mc="http://schemas.openxmlformats.org/markup-compatibility/2006" xmlns:o="urn:schemas-microsoft-com:office:office" xmlns:r="http://schemas.openxmlformats.org/officeDocument/2006/relationships" xmlns:m="http://schemas.openxmlformats.org/officeDocument/2006/math" xmlns:v="urn:schemas-microsoft-com:vml" xmlns:wp14="http://schemas.microsoft.com/office/word/2010/wordprocessingDrawing" xmlns:wp="http://schemas.openxmlformats.org/drawingml/2006/wordprocessingDrawing" xmlns:w10="urn:schemas-microsoft-com:office:word" xmlns:w="http://schemas.openxmlformats.org/wordprocessingml/2006/main" xmlns:w14="http://schemas.microsoft.com/office/word/2010/wordml" xmlns:w15="http://schemas.microsoft.com/office/word/2012/wordml" xmlns:wpg="http://schemas.microsoft.com/office/word/2010/wordprocessingGroup" xmlns:wpi="http://schemas.microsoft.com/office/word/2010/wordprocessingInk" xmlns:wne="http://schemas.microsoft.com/office/word/2006/wordml" xmlns:wps="http://schemas.microsoft.com/office/word/2010/wordprocessingShape" mc:Ignorable="w14 w15 wp14">
   <w:body>
     <w:p>
       <w:pPr>
@@ -106,21 +106,7 @@
         <w:rPr>
           <w:lang w:val="es-ES"/>
         </w:rPr>
-        <w:t xml:space="preserve"> </w:t>
-      </w:r>
-      <w:proofErr w:type="spellStart"/>
-      <w:r>
-        <w:rPr>
-          <w:lang w:val="es-ES"/>
-        </w:rPr>
-        <w:t>of</w:t>
-      </w:r>
-      <w:proofErr w:type="spellEnd"/>
-      <w:r>
-        <w:rPr>
-          <w:lang w:val="es-ES"/>
-        </w:rPr>
-        <w:t xml:space="preserve"> Oviedo-</w:t>
+        <w:t xml:space="preserve"> of Oviedo-</w:t>
       </w:r>
       <w:r>
         <w:rPr>
@@ -190,34 +176,12 @@
         </w:rPr>
         <w:t xml:space="preserve"> March </w:t>
       </w:r>
-      <w:del w:id="0" w:author="EDUARDO FERNANDEZ PASCUAL" w:date="2024-03-21T16:47:00Z">
-        <w:r>
-          <w:rPr>
-            <w:lang w:val="en-US"/>
-          </w:rPr>
-          <w:delText>2014</w:delText>
-        </w:r>
-      </w:del>
-      <w:ins w:id="1" w:author="EDUARDO FERNANDEZ PASCUAL" w:date="2024-03-21T16:47:00Z">
-        <w:r>
-          <w:rPr>
-            <w:lang w:val="en-US"/>
-          </w:rPr>
-          <w:t>20</w:t>
-        </w:r>
-        <w:r>
-          <w:rPr>
-            <w:lang w:val="en-US"/>
-          </w:rPr>
-          <w:t>2</w:t>
-        </w:r>
-        <w:r>
-          <w:rPr>
-            <w:lang w:val="en-US"/>
-          </w:rPr>
-          <w:t>4</w:t>
-        </w:r>
-      </w:ins>
+      <w:r>
+        <w:rPr>
+          <w:lang w:val="en-US"/>
+        </w:rPr>
+        <w:t>2024</w:t>
+      </w:r>
     </w:p>
     <w:p>
       <w:pPr>
@@ -260,6 +224,8 @@
         </w:rPr>
         <w:t xml:space="preserve"> of the editorial bord</w:t>
       </w:r>
+      <w:bookmarkStart w:id="0" w:name="_GoBack"/>
+      <w:bookmarkEnd w:id="0"/>
     </w:p>
     <w:p>
       <w:pPr>
@@ -802,7 +768,7 @@
           <w:lang w:val="en-GB"/>
         </w:rPr>
       </w:pPr>
-      <w:commentRangeStart w:id="2"/>
+      <w:commentRangeStart w:id="1"/>
       <w:r>
         <w:rPr>
           <w:rFonts w:cstheme="minorHAnsi"/>
@@ -839,14 +805,25 @@
         </w:rPr>
         <w:t xml:space="preserve">manuscript </w:t>
       </w:r>
-      <w:r>
-        <w:rPr>
-          <w:rFonts w:cstheme="minorHAnsi"/>
-          <w:sz w:val="24"/>
-          <w:szCs w:val="24"/>
-          <w:lang w:val="en-GB"/>
-        </w:rPr>
-        <w:t xml:space="preserve">entitled: </w:t>
+      <w:proofErr w:type="gramStart"/>
+      <w:r>
+        <w:rPr>
+          <w:rFonts w:cstheme="minorHAnsi"/>
+          <w:sz w:val="24"/>
+          <w:szCs w:val="24"/>
+          <w:lang w:val="en-GB"/>
+        </w:rPr>
+        <w:t>entitled:</w:t>
+      </w:r>
+      <w:proofErr w:type="gramEnd"/>
+      <w:r>
+        <w:rPr>
+          <w:rFonts w:cstheme="minorHAnsi"/>
+          <w:sz w:val="24"/>
+          <w:szCs w:val="24"/>
+          <w:lang w:val="en-GB"/>
+        </w:rPr>
+        <w:t xml:space="preserve"> </w:t>
       </w:r>
       <w:r>
         <w:rPr>
@@ -967,35 +944,15 @@
         </w:rPr>
         <w:t xml:space="preserve"> </w:t>
       </w:r>
-      <w:commentRangeStart w:id="3"/>
-      <w:r>
-        <w:rPr>
-          <w:rFonts w:cstheme="minorHAnsi"/>
-          <w:sz w:val="24"/>
-          <w:szCs w:val="24"/>
-          <w:lang w:val="en-GB"/>
-        </w:rPr>
-        <w:t>by Clara Espinosa del Alba, Diana Cruz Tejada, Borja Jiménez-</w:t>
-      </w:r>
-      <w:proofErr w:type="gramStart"/>
-      <w:r>
-        <w:rPr>
-          <w:rFonts w:cstheme="minorHAnsi"/>
-          <w:sz w:val="24"/>
-          <w:szCs w:val="24"/>
-          <w:lang w:val="en-GB"/>
-        </w:rPr>
-        <w:t>Alfaro</w:t>
-      </w:r>
-      <w:proofErr w:type="gramEnd"/>
-      <w:r>
-        <w:rPr>
-          <w:rFonts w:cstheme="minorHAnsi"/>
-          <w:sz w:val="24"/>
-          <w:szCs w:val="24"/>
-          <w:lang w:val="en-GB"/>
-        </w:rPr>
-        <w:t xml:space="preserve"> and </w:t>
+      <w:commentRangeStart w:id="2"/>
+      <w:r>
+        <w:rPr>
+          <w:rFonts w:cstheme="minorHAnsi"/>
+          <w:sz w:val="24"/>
+          <w:szCs w:val="24"/>
+          <w:lang w:val="en-GB"/>
+        </w:rPr>
+        <w:t xml:space="preserve">by Clara Espinosa del Alba, Diana Cruz Tejada, Borja Jiménez-Alfaro and </w:t>
       </w:r>
       <w:r>
         <w:rPr>
@@ -1024,12 +981,12 @@
         </w:rPr>
         <w:t xml:space="preserve">Pascual, </w:t>
       </w:r>
-      <w:commentRangeEnd w:id="3"/>
+      <w:commentRangeEnd w:id="2"/>
       <w:r>
         <w:rPr>
           <w:rStyle w:val="Refdecomentario"/>
         </w:rPr>
-        <w:commentReference w:id="3"/>
+        <w:commentReference w:id="2"/>
       </w:r>
       <w:r>
         <w:rPr>
@@ -1049,7 +1006,7 @@
         </w:rPr>
         <w:t>for publication as</w:t>
       </w:r>
-      <w:ins w:id="4" w:author="EDUARDO FERNANDEZ PASCUAL" w:date="2024-03-21T16:48:00Z">
+      <w:ins w:id="3" w:author="EDUARDO FERNANDEZ PASCUAL" w:date="2024-03-21T16:48:00Z">
         <w:r>
           <w:rPr>
             <w:rFonts w:cstheme="minorHAnsi"/>
@@ -1233,7 +1190,7 @@
           <w:szCs w:val="24"/>
           <w:lang w:val="en-GB"/>
         </w:rPr>
-        <w:t xml:space="preserve"> (</w:t>
+        <w:t xml:space="preserve"> (REF</w:t>
       </w:r>
       <w:proofErr w:type="gramStart"/>
       <w:r>
@@ -1243,7 +1200,7 @@
           <w:szCs w:val="24"/>
           <w:lang w:val="en-GB"/>
         </w:rPr>
-        <w:t>REF?,</w:t>
+        <w:t>?,</w:t>
       </w:r>
       <w:proofErr w:type="gramEnd"/>
       <w:r>
@@ -1325,7 +1282,7 @@
           <w:szCs w:val="24"/>
           <w:lang w:val="en-GB"/>
         </w:rPr>
-        <w:t xml:space="preserve"> (</w:t>
+        <w:t xml:space="preserve"> (REF</w:t>
       </w:r>
       <w:proofErr w:type="gramStart"/>
       <w:r>
@@ -1335,7 +1292,7 @@
           <w:szCs w:val="24"/>
           <w:lang w:val="en-GB"/>
         </w:rPr>
-        <w:t>REF?,</w:t>
+        <w:t>?,</w:t>
       </w:r>
       <w:proofErr w:type="gramEnd"/>
       <w:r>
@@ -1655,12 +1612,12 @@
         </w:rPr>
         <w:t>Our manuscript has not been published, nor is it currently under consideration for publication, elsewhere. We would also like to clarify that all sources of funding have been acknowledged and that no ethical approvals were required for this research.</w:t>
       </w:r>
-      <w:commentRangeEnd w:id="2"/>
+      <w:commentRangeEnd w:id="1"/>
       <w:r>
         <w:rPr>
           <w:rStyle w:val="Refdecomentario"/>
         </w:rPr>
-        <w:commentReference w:id="2"/>
+        <w:commentReference w:id="1"/>
       </w:r>
     </w:p>
     <w:p>
@@ -1777,8 +1734,8 @@
 </file>
 
 <file path=word/comments.xml><?xml version="1.0" encoding="utf-8"?>
-<w:comments xmlns:wpc="http://schemas.microsoft.com/office/word/2010/wordprocessingCanvas" xmlns:cx="http://schemas.microsoft.com/office/drawing/2014/chartex" xmlns:cx1="http://schemas.microsoft.com/office/drawing/2015/9/8/chartex" xmlns:cx2="http://schemas.microsoft.com/office/drawing/2015/10/21/chartex" xmlns:cx3="http://schemas.microsoft.com/office/drawing/2016/5/9/chartex" xmlns:cx4="http://schemas.microsoft.com/office/drawing/2016/5/10/chartex" xmlns:cx5="http://schemas.microsoft.com/office/drawing/2016/5/11/chartex" xmlns:cx6="http://schemas.microsoft.com/office/drawing/2016/5/12/chartex" xmlns:cx7="http://schemas.microsoft.com/office/drawing/2016/5/13/chartex" xmlns:cx8="http://schemas.microsoft.com/office/drawing/2016/5/14/chartex" xmlns:mc="http://schemas.openxmlformats.org/markup-compatibility/2006" xmlns:aink="http://schemas.microsoft.com/office/drawing/2016/ink" xmlns:am3d="http://schemas.microsoft.com/office/drawing/2017/model3d" xmlns:o="urn:schemas-microsoft-com:office:office" xmlns:oel="http://schemas.microsoft.com/office/2019/extlst" xmlns:r="http://schemas.openxmlformats.org/officeDocument/2006/relationships" xmlns:m="http://schemas.openxmlformats.org/officeDocument/2006/math" xmlns:v="urn:schemas-microsoft-com:vml" xmlns:wp14="http://schemas.microsoft.com/office/word/2010/wordprocessingDrawing" xmlns:wp="http://schemas.openxmlformats.org/drawingml/2006/wordprocessingDrawing" xmlns:w10="urn:schemas-microsoft-com:office:word" xmlns:w="http://schemas.openxmlformats.org/wordprocessingml/2006/main" xmlns:w14="http://schemas.microsoft.com/office/word/2010/wordml" xmlns:w15="http://schemas.microsoft.com/office/word/2012/wordml" xmlns:w16cex="http://schemas.microsoft.com/office/word/2018/wordml/cex" xmlns:w16cid="http://schemas.microsoft.com/office/word/2016/wordml/cid" xmlns:w16="http://schemas.microsoft.com/office/word/2018/wordml" xmlns:w16sdtdh="http://schemas.microsoft.com/office/word/2020/wordml/sdtdatahash" xmlns:w16se="http://schemas.microsoft.com/office/word/2015/wordml/symex" xmlns:wpg="http://schemas.microsoft.com/office/word/2010/wordprocessingGroup" xmlns:wpi="http://schemas.microsoft.com/office/word/2010/wordprocessingInk" xmlns:wne="http://schemas.microsoft.com/office/word/2006/wordml" xmlns:wps="http://schemas.microsoft.com/office/word/2010/wordprocessingShape" mc:Ignorable="w14 w15 w16se w16cid w16 w16cex w16sdtdh wp14">
-  <w:comment w:id="3" w:author="CLARA ESPINOSA DEL ALBA" w:date="2024-03-11T15:22:00Z" w:initials="CEDA">
+<w:comments xmlns:wpc="http://schemas.microsoft.com/office/word/2010/wordprocessingCanvas" xmlns:mc="http://schemas.openxmlformats.org/markup-compatibility/2006" xmlns:o="urn:schemas-microsoft-com:office:office" xmlns:r="http://schemas.openxmlformats.org/officeDocument/2006/relationships" xmlns:m="http://schemas.openxmlformats.org/officeDocument/2006/math" xmlns:v="urn:schemas-microsoft-com:vml" xmlns:wp14="http://schemas.microsoft.com/office/word/2010/wordprocessingDrawing" xmlns:wp="http://schemas.openxmlformats.org/drawingml/2006/wordprocessingDrawing" xmlns:w10="urn:schemas-microsoft-com:office:word" xmlns:w="http://schemas.openxmlformats.org/wordprocessingml/2006/main" xmlns:w14="http://schemas.microsoft.com/office/word/2010/wordml" xmlns:w15="http://schemas.microsoft.com/office/word/2012/wordml" xmlns:wpg="http://schemas.microsoft.com/office/word/2010/wordprocessingGroup" xmlns:wpi="http://schemas.microsoft.com/office/word/2010/wordprocessingInk" xmlns:wne="http://schemas.microsoft.com/office/word/2006/wordml" xmlns:wps="http://schemas.microsoft.com/office/word/2010/wordprocessingShape" mc:Ignorable="w14 w15 wp14">
+  <w:comment w:id="2" w:author="CLARA ESPINOSA DEL ALBA" w:date="2024-03-11T15:22:00Z" w:initials="CEDA">
     <w:p>
       <w:pPr>
         <w:pStyle w:val="Textocomentario"/>
@@ -1794,7 +1751,7 @@
       </w:r>
     </w:p>
   </w:comment>
-  <w:comment w:id="2" w:author="EDUARDO FERNANDEZ PASCUAL" w:date="2024-03-21T17:02:00Z" w:initials="EF">
+  <w:comment w:id="1" w:author="EDUARDO FERNANDEZ PASCUAL" w:date="2024-03-21T17:02:00Z" w:initials="EF">
     <w:p>
       <w:pPr>
         <w:pStyle w:val="Textocomentario"/>
@@ -1814,7 +1771,7 @@
 </file>
 
 <file path=word/commentsExtended.xml><?xml version="1.0" encoding="utf-8"?>
-<w15:commentsEx xmlns:wpc="http://schemas.microsoft.com/office/word/2010/wordprocessingCanvas" xmlns:cx="http://schemas.microsoft.com/office/drawing/2014/chartex" xmlns:cx1="http://schemas.microsoft.com/office/drawing/2015/9/8/chartex" xmlns:cx2="http://schemas.microsoft.com/office/drawing/2015/10/21/chartex" xmlns:cx3="http://schemas.microsoft.com/office/drawing/2016/5/9/chartex" xmlns:cx4="http://schemas.microsoft.com/office/drawing/2016/5/10/chartex" xmlns:cx5="http://schemas.microsoft.com/office/drawing/2016/5/11/chartex" xmlns:cx6="http://schemas.microsoft.com/office/drawing/2016/5/12/chartex" xmlns:cx7="http://schemas.microsoft.com/office/drawing/2016/5/13/chartex" xmlns:cx8="http://schemas.microsoft.com/office/drawing/2016/5/14/chartex" xmlns:mc="http://schemas.openxmlformats.org/markup-compatibility/2006" xmlns:aink="http://schemas.microsoft.com/office/drawing/2016/ink" xmlns:am3d="http://schemas.microsoft.com/office/drawing/2017/model3d" xmlns:o="urn:schemas-microsoft-com:office:office" xmlns:oel="http://schemas.microsoft.com/office/2019/extlst" xmlns:r="http://schemas.openxmlformats.org/officeDocument/2006/relationships" xmlns:m="http://schemas.openxmlformats.org/officeDocument/2006/math" xmlns:v="urn:schemas-microsoft-com:vml" xmlns:wp14="http://schemas.microsoft.com/office/word/2010/wordprocessingDrawing" xmlns:wp="http://schemas.openxmlformats.org/drawingml/2006/wordprocessingDrawing" xmlns:w10="urn:schemas-microsoft-com:office:word" xmlns:w="http://schemas.openxmlformats.org/wordprocessingml/2006/main" xmlns:w14="http://schemas.microsoft.com/office/word/2010/wordml" xmlns:w15="http://schemas.microsoft.com/office/word/2012/wordml" xmlns:w16cex="http://schemas.microsoft.com/office/word/2018/wordml/cex" xmlns:w16cid="http://schemas.microsoft.com/office/word/2016/wordml/cid" xmlns:w16="http://schemas.microsoft.com/office/word/2018/wordml" xmlns:w16sdtdh="http://schemas.microsoft.com/office/word/2020/wordml/sdtdatahash" xmlns:w16se="http://schemas.microsoft.com/office/word/2015/wordml/symex" xmlns:wpg="http://schemas.microsoft.com/office/word/2010/wordprocessingGroup" xmlns:wpi="http://schemas.microsoft.com/office/word/2010/wordprocessingInk" xmlns:wne="http://schemas.microsoft.com/office/word/2006/wordml" xmlns:wps="http://schemas.microsoft.com/office/word/2010/wordprocessingShape" mc:Ignorable="w14 w15 w16se w16cid w16 w16cex w16sdtdh wp14">
+<w15:commentsEx xmlns:wpc="http://schemas.microsoft.com/office/word/2010/wordprocessingCanvas" xmlns:mc="http://schemas.openxmlformats.org/markup-compatibility/2006" xmlns:o="urn:schemas-microsoft-com:office:office" xmlns:r="http://schemas.openxmlformats.org/officeDocument/2006/relationships" xmlns:m="http://schemas.openxmlformats.org/officeDocument/2006/math" xmlns:v="urn:schemas-microsoft-com:vml" xmlns:wp14="http://schemas.microsoft.com/office/word/2010/wordprocessingDrawing" xmlns:wp="http://schemas.openxmlformats.org/drawingml/2006/wordprocessingDrawing" xmlns:w10="urn:schemas-microsoft-com:office:word" xmlns:w="http://schemas.openxmlformats.org/wordprocessingml/2006/main" xmlns:w14="http://schemas.microsoft.com/office/word/2010/wordml" xmlns:w15="http://schemas.microsoft.com/office/word/2012/wordml" xmlns:wpg="http://schemas.microsoft.com/office/word/2010/wordprocessingGroup" xmlns:wpi="http://schemas.microsoft.com/office/word/2010/wordprocessingInk" xmlns:wne="http://schemas.microsoft.com/office/word/2006/wordml" xmlns:wps="http://schemas.microsoft.com/office/word/2010/wordprocessingShape" mc:Ignorable="w14 w15 wp14">
   <w15:commentEx w15:paraId="78AF4EAD" w15:done="0"/>
   <w15:commentEx w15:paraId="432C5580" w15:done="0"/>
 </w15:commentsEx>
@@ -1835,18 +1792,18 @@
 </file>
 
 <file path=word/people.xml><?xml version="1.0" encoding="utf-8"?>
-<w15:people xmlns:wpc="http://schemas.microsoft.com/office/word/2010/wordprocessingCanvas" xmlns:cx="http://schemas.microsoft.com/office/drawing/2014/chartex" xmlns:cx1="http://schemas.microsoft.com/office/drawing/2015/9/8/chartex" xmlns:cx2="http://schemas.microsoft.com/office/drawing/2015/10/21/chartex" xmlns:cx3="http://schemas.microsoft.com/office/drawing/2016/5/9/chartex" xmlns:cx4="http://schemas.microsoft.com/office/drawing/2016/5/10/chartex" xmlns:cx5="http://schemas.microsoft.com/office/drawing/2016/5/11/chartex" xmlns:cx6="http://schemas.microsoft.com/office/drawing/2016/5/12/chartex" xmlns:cx7="http://schemas.microsoft.com/office/drawing/2016/5/13/chartex" xmlns:cx8="http://schemas.microsoft.com/office/drawing/2016/5/14/chartex" xmlns:mc="http://schemas.openxmlformats.org/markup-compatibility/2006" xmlns:aink="http://schemas.microsoft.com/office/drawing/2016/ink" xmlns:am3d="http://schemas.microsoft.com/office/drawing/2017/model3d" xmlns:o="urn:schemas-microsoft-com:office:office" xmlns:oel="http://schemas.microsoft.com/office/2019/extlst" xmlns:r="http://schemas.openxmlformats.org/officeDocument/2006/relationships" xmlns:m="http://schemas.openxmlformats.org/officeDocument/2006/math" xmlns:v="urn:schemas-microsoft-com:vml" xmlns:wp14="http://schemas.microsoft.com/office/word/2010/wordprocessingDrawing" xmlns:wp="http://schemas.openxmlformats.org/drawingml/2006/wordprocessingDrawing" xmlns:w10="urn:schemas-microsoft-com:office:word" xmlns:w="http://schemas.openxmlformats.org/wordprocessingml/2006/main" xmlns:w14="http://schemas.microsoft.com/office/word/2010/wordml" xmlns:w15="http://schemas.microsoft.com/office/word/2012/wordml" xmlns:w16cex="http://schemas.microsoft.com/office/word/2018/wordml/cex" xmlns:w16cid="http://schemas.microsoft.com/office/word/2016/wordml/cid" xmlns:w16="http://schemas.microsoft.com/office/word/2018/wordml" xmlns:w16sdtdh="http://schemas.microsoft.com/office/word/2020/wordml/sdtdatahash" xmlns:w16se="http://schemas.microsoft.com/office/word/2015/wordml/symex" xmlns:wpg="http://schemas.microsoft.com/office/word/2010/wordprocessingGroup" xmlns:wpi="http://schemas.microsoft.com/office/word/2010/wordprocessingInk" xmlns:wne="http://schemas.microsoft.com/office/word/2006/wordml" xmlns:wps="http://schemas.microsoft.com/office/word/2010/wordprocessingShape" mc:Ignorable="w14 w15 w16se w16cid w16 w16cex w16sdtdh wp14">
+<w15:people xmlns:wpc="http://schemas.microsoft.com/office/word/2010/wordprocessingCanvas" xmlns:mc="http://schemas.openxmlformats.org/markup-compatibility/2006" xmlns:o="urn:schemas-microsoft-com:office:office" xmlns:r="http://schemas.openxmlformats.org/officeDocument/2006/relationships" xmlns:m="http://schemas.openxmlformats.org/officeDocument/2006/math" xmlns:v="urn:schemas-microsoft-com:vml" xmlns:wp14="http://schemas.microsoft.com/office/word/2010/wordprocessingDrawing" xmlns:wp="http://schemas.openxmlformats.org/drawingml/2006/wordprocessingDrawing" xmlns:w10="urn:schemas-microsoft-com:office:word" xmlns:w="http://schemas.openxmlformats.org/wordprocessingml/2006/main" xmlns:w14="http://schemas.microsoft.com/office/word/2010/wordml" xmlns:w15="http://schemas.microsoft.com/office/word/2012/wordml" xmlns:wpg="http://schemas.microsoft.com/office/word/2010/wordprocessingGroup" xmlns:wpi="http://schemas.microsoft.com/office/word/2010/wordprocessingInk" xmlns:wne="http://schemas.microsoft.com/office/word/2006/wordml" xmlns:wps="http://schemas.microsoft.com/office/word/2010/wordprocessingShape" mc:Ignorable="w14 w15 wp14">
+  <w15:person w15:author="CLARA ESPINOSA DEL ALBA">
+    <w15:presenceInfo w15:providerId="AD" w15:userId="S::espinosaclara@uniovi.es::56b0cbcd-66e9-4a2a-97b1-2aadcbcf6318"/>
+  </w15:person>
   <w15:person w15:author="EDUARDO FERNANDEZ PASCUAL">
     <w15:presenceInfo w15:providerId="AD" w15:userId="S::fernandezpeduardo@uniovi.es::0e8328ed-56ff-4d0a-9c6e-ed6996099a11"/>
-  </w15:person>
-  <w15:person w15:author="CLARA ESPINOSA DEL ALBA">
-    <w15:presenceInfo w15:providerId="AD" w15:userId="S::espinosaclara@uniovi.es::56b0cbcd-66e9-4a2a-97b1-2aadcbcf6318"/>
   </w15:person>
 </w15:people>
 </file>
 
 <file path=word/styles.xml><?xml version="1.0" encoding="utf-8"?>
-<w:styles xmlns:mc="http://schemas.openxmlformats.org/markup-compatibility/2006" xmlns:r="http://schemas.openxmlformats.org/officeDocument/2006/relationships" xmlns:w="http://schemas.openxmlformats.org/wordprocessingml/2006/main" xmlns:w14="http://schemas.microsoft.com/office/word/2010/wordml" xmlns:w15="http://schemas.microsoft.com/office/word/2012/wordml" xmlns:w16cex="http://schemas.microsoft.com/office/word/2018/wordml/cex" xmlns:w16cid="http://schemas.microsoft.com/office/word/2016/wordml/cid" xmlns:w16="http://schemas.microsoft.com/office/word/2018/wordml" xmlns:w16sdtdh="http://schemas.microsoft.com/office/word/2020/wordml/sdtdatahash" xmlns:w16se="http://schemas.microsoft.com/office/word/2015/wordml/symex" mc:Ignorable="w14 w15 w16se w16cid w16 w16cex w16sdtdh">
+<w:styles xmlns:mc="http://schemas.openxmlformats.org/markup-compatibility/2006" xmlns:r="http://schemas.openxmlformats.org/officeDocument/2006/relationships" xmlns:w="http://schemas.openxmlformats.org/wordprocessingml/2006/main" xmlns:w14="http://schemas.microsoft.com/office/word/2010/wordml" xmlns:w15="http://schemas.microsoft.com/office/word/2012/wordml" mc:Ignorable="w14 w15">
   <w:docDefaults>
     <w:rPrDefault>
       <w:rPr>
@@ -1862,7 +1819,7 @@
       </w:pPr>
     </w:pPrDefault>
   </w:docDefaults>
-  <w:latentStyles w:defLockedState="0" w:defUIPriority="99" w:defSemiHidden="0" w:defUnhideWhenUsed="0" w:defQFormat="0" w:count="376">
+  <w:latentStyles w:defLockedState="0" w:defUIPriority="99" w:defSemiHidden="0" w:defUnhideWhenUsed="0" w:defQFormat="0" w:count="371">
     <w:lsdException w:name="Normal" w:uiPriority="0" w:qFormat="1"/>
     <w:lsdException w:name="heading 1" w:uiPriority="9" w:qFormat="1"/>
     <w:lsdException w:name="heading 2" w:semiHidden="1" w:uiPriority="9" w:unhideWhenUsed="1" w:qFormat="1"/>
@@ -2234,11 +2191,6 @@
     <w:lsdException w:name="List Table 5 Dark Accent 6" w:uiPriority="50"/>
     <w:lsdException w:name="List Table 6 Colorful Accent 6" w:uiPriority="51"/>
     <w:lsdException w:name="List Table 7 Colorful Accent 6" w:uiPriority="52"/>
-    <w:lsdException w:name="Mention" w:semiHidden="1" w:unhideWhenUsed="1"/>
-    <w:lsdException w:name="Smart Hyperlink" w:semiHidden="1" w:unhideWhenUsed="1"/>
-    <w:lsdException w:name="Hashtag" w:semiHidden="1" w:unhideWhenUsed="1"/>
-    <w:lsdException w:name="Unresolved Mention" w:semiHidden="1" w:unhideWhenUsed="1"/>
-    <w:lsdException w:name="Smart Link" w:semiHidden="1" w:unhideWhenUsed="1"/>
   </w:latentStyles>
   <w:style w:type="paragraph" w:default="1" w:styleId="Normal">
     <w:name w:val="Normal"/>
@@ -2355,7 +2307,7 @@
       <w:spacing w:after="0" w:line="240" w:lineRule="auto"/>
     </w:pPr>
   </w:style>
-  <w:style w:type="character" w:styleId="Mencinsinresolver">
+  <w:style w:type="character" w:customStyle="1" w:styleId="UnresolvedMention">
     <w:name w:val="Unresolved Mention"/>
     <w:basedOn w:val="Fuentedeprrafopredeter"/>
     <w:uiPriority w:val="99"/>

--- a/doc/Cover letter Espinosa del Alba et al..docx
+++ b/doc/Cover letter Espinosa del Alba et al..docx
@@ -224,8 +224,6 @@
         </w:rPr>
         <w:t xml:space="preserve"> of the editorial bord</w:t>
       </w:r>
-      <w:bookmarkStart w:id="0" w:name="_GoBack"/>
-      <w:bookmarkEnd w:id="0"/>
     </w:p>
     <w:p>
       <w:pPr>
@@ -768,7 +766,7 @@
           <w:lang w:val="en-GB"/>
         </w:rPr>
       </w:pPr>
-      <w:commentRangeStart w:id="1"/>
+      <w:commentRangeStart w:id="0"/>
       <w:r>
         <w:rPr>
           <w:rFonts w:cstheme="minorHAnsi"/>
@@ -944,7 +942,7 @@
         </w:rPr>
         <w:t xml:space="preserve"> </w:t>
       </w:r>
-      <w:commentRangeStart w:id="2"/>
+      <w:commentRangeStart w:id="1"/>
       <w:r>
         <w:rPr>
           <w:rFonts w:cstheme="minorHAnsi"/>
@@ -981,12 +979,12 @@
         </w:rPr>
         <w:t xml:space="preserve">Pascual, </w:t>
       </w:r>
-      <w:commentRangeEnd w:id="2"/>
+      <w:commentRangeEnd w:id="1"/>
       <w:r>
         <w:rPr>
           <w:rStyle w:val="Refdecomentario"/>
         </w:rPr>
-        <w:commentReference w:id="2"/>
+        <w:commentReference w:id="1"/>
       </w:r>
       <w:r>
         <w:rPr>
@@ -1006,17 +1004,15 @@
         </w:rPr>
         <w:t>for publication as</w:t>
       </w:r>
-      <w:ins w:id="3" w:author="EDUARDO FERNANDEZ PASCUAL" w:date="2024-03-21T16:48:00Z">
-        <w:r>
-          <w:rPr>
-            <w:rFonts w:cstheme="minorHAnsi"/>
-            <w:sz w:val="24"/>
-            <w:szCs w:val="24"/>
-            <w:lang w:val="en-GB"/>
-          </w:rPr>
-          <w:t xml:space="preserve"> a</w:t>
-        </w:r>
-      </w:ins>
+      <w:r>
+        <w:rPr>
+          <w:rFonts w:cstheme="minorHAnsi"/>
+          <w:sz w:val="24"/>
+          <w:szCs w:val="24"/>
+          <w:lang w:val="en-GB"/>
+        </w:rPr>
+        <w:t xml:space="preserve"> a</w:t>
+      </w:r>
       <w:r>
         <w:rPr>
           <w:rFonts w:cstheme="minorHAnsi"/>
@@ -1190,27 +1186,18 @@
           <w:szCs w:val="24"/>
           <w:lang w:val="en-GB"/>
         </w:rPr>
-        <w:t xml:space="preserve"> (REF</w:t>
-      </w:r>
-      <w:proofErr w:type="gramStart"/>
-      <w:r>
-        <w:rPr>
-          <w:rFonts w:cstheme="minorHAnsi"/>
-          <w:sz w:val="24"/>
-          <w:szCs w:val="24"/>
-          <w:lang w:val="en-GB"/>
-        </w:rPr>
-        <w:t>?,</w:t>
-      </w:r>
-      <w:proofErr w:type="gramEnd"/>
-      <w:r>
-        <w:rPr>
-          <w:rFonts w:cstheme="minorHAnsi"/>
-          <w:sz w:val="24"/>
-          <w:szCs w:val="24"/>
-          <w:lang w:val="en-GB"/>
-        </w:rPr>
         <w:t xml:space="preserve"> </w:t>
+      </w:r>
+      <w:bookmarkStart w:id="2" w:name="_GoBack"/>
+      <w:bookmarkEnd w:id="2"/>
+      <w:r>
+        <w:rPr>
+          <w:rFonts w:cstheme="minorHAnsi"/>
+          <w:sz w:val="24"/>
+          <w:szCs w:val="24"/>
+          <w:lang w:val="en-GB"/>
+        </w:rPr>
+        <w:t xml:space="preserve">(REF?, </w:t>
       </w:r>
       <w:r>
         <w:rPr>
@@ -1612,12 +1599,12 @@
         </w:rPr>
         <w:t>Our manuscript has not been published, nor is it currently under consideration for publication, elsewhere. We would also like to clarify that all sources of funding have been acknowledged and that no ethical approvals were required for this research.</w:t>
       </w:r>
-      <w:commentRangeEnd w:id="1"/>
+      <w:commentRangeEnd w:id="0"/>
       <w:r>
         <w:rPr>
           <w:rStyle w:val="Refdecomentario"/>
         </w:rPr>
-        <w:commentReference w:id="1"/>
+        <w:commentReference w:id="0"/>
       </w:r>
     </w:p>
     <w:p>
@@ -1735,7 +1722,7 @@
 
 <file path=word/comments.xml><?xml version="1.0" encoding="utf-8"?>
 <w:comments xmlns:wpc="http://schemas.microsoft.com/office/word/2010/wordprocessingCanvas" xmlns:mc="http://schemas.openxmlformats.org/markup-compatibility/2006" xmlns:o="urn:schemas-microsoft-com:office:office" xmlns:r="http://schemas.openxmlformats.org/officeDocument/2006/relationships" xmlns:m="http://schemas.openxmlformats.org/officeDocument/2006/math" xmlns:v="urn:schemas-microsoft-com:vml" xmlns:wp14="http://schemas.microsoft.com/office/word/2010/wordprocessingDrawing" xmlns:wp="http://schemas.openxmlformats.org/drawingml/2006/wordprocessingDrawing" xmlns:w10="urn:schemas-microsoft-com:office:word" xmlns:w="http://schemas.openxmlformats.org/wordprocessingml/2006/main" xmlns:w14="http://schemas.microsoft.com/office/word/2010/wordml" xmlns:w15="http://schemas.microsoft.com/office/word/2012/wordml" xmlns:wpg="http://schemas.microsoft.com/office/word/2010/wordprocessingGroup" xmlns:wpi="http://schemas.microsoft.com/office/word/2010/wordprocessingInk" xmlns:wne="http://schemas.microsoft.com/office/word/2006/wordml" xmlns:wps="http://schemas.microsoft.com/office/word/2010/wordprocessingShape" mc:Ignorable="w14 w15 wp14">
-  <w:comment w:id="2" w:author="CLARA ESPINOSA DEL ALBA" w:date="2024-03-11T15:22:00Z" w:initials="CEDA">
+  <w:comment w:id="1" w:author="CLARA ESPINOSA DEL ALBA" w:date="2024-03-11T15:22:00Z" w:initials="CEDA">
     <w:p>
       <w:pPr>
         <w:pStyle w:val="Textocomentario"/>
@@ -1751,7 +1738,7 @@
       </w:r>
     </w:p>
   </w:comment>
-  <w:comment w:id="1" w:author="EDUARDO FERNANDEZ PASCUAL" w:date="2024-03-21T17:02:00Z" w:initials="EF">
+  <w:comment w:id="0" w:author="EDUARDO FERNANDEZ PASCUAL" w:date="2024-03-21T17:02:00Z" w:initials="EF">
     <w:p>
       <w:pPr>
         <w:pStyle w:val="Textocomentario"/>

--- a/doc/Cover letter Espinosa del Alba et al..docx
+++ b/doc/Cover letter Espinosa del Alba et al..docx
@@ -1186,18 +1186,7 @@
           <w:szCs w:val="24"/>
           <w:lang w:val="en-GB"/>
         </w:rPr>
-        <w:t xml:space="preserve"> </w:t>
-      </w:r>
-      <w:bookmarkStart w:id="2" w:name="_GoBack"/>
-      <w:bookmarkEnd w:id="2"/>
-      <w:r>
-        <w:rPr>
-          <w:rFonts w:cstheme="minorHAnsi"/>
-          <w:sz w:val="24"/>
-          <w:szCs w:val="24"/>
-          <w:lang w:val="en-GB"/>
-        </w:rPr>
-        <w:t xml:space="preserve">(REF?, </w:t>
+        <w:t xml:space="preserve"> (REF?, </w:t>
       </w:r>
       <w:r>
         <w:rPr>
@@ -1676,6 +1665,7 @@
     <w:p>
       <w:pPr>
         <w:rPr>
+          <w:ins w:id="2" w:author="Cuenta Microsoft" w:date="2024-04-02T11:36:00Z"/>
           <w:rFonts w:cstheme="minorHAnsi"/>
           <w:sz w:val="24"/>
           <w:szCs w:val="24"/>
@@ -1689,7 +1679,27 @@
           <w:szCs w:val="24"/>
           <w:lang w:val="en-GB"/>
         </w:rPr>
-        <w:t>Clara Espinosa del Alba,</w:t>
+        <w:t xml:space="preserve">Clara Espinosa </w:t>
+      </w:r>
+      <w:proofErr w:type="gramStart"/>
+      <w:r>
+        <w:rPr>
+          <w:rFonts w:cstheme="minorHAnsi"/>
+          <w:sz w:val="24"/>
+          <w:szCs w:val="24"/>
+          <w:lang w:val="en-GB"/>
+        </w:rPr>
+        <w:t>del</w:t>
+      </w:r>
+      <w:proofErr w:type="gramEnd"/>
+      <w:r>
+        <w:rPr>
+          <w:rFonts w:cstheme="minorHAnsi"/>
+          <w:sz w:val="24"/>
+          <w:szCs w:val="24"/>
+          <w:lang w:val="en-GB"/>
+        </w:rPr>
+        <w:t xml:space="preserve"> Alba,</w:t>
       </w:r>
       <w:r>
         <w:rPr>
@@ -1709,6 +1719,2062 @@
         </w:rPr>
         <w:t xml:space="preserve"> on behalf of my co-authors.</w:t>
       </w:r>
+    </w:p>
+    <w:p>
+      <w:pPr>
+        <w:rPr>
+          <w:ins w:id="3" w:author="Cuenta Microsoft" w:date="2024-04-02T11:37:00Z"/>
+          <w:rFonts w:cstheme="minorHAnsi"/>
+          <w:sz w:val="24"/>
+          <w:szCs w:val="24"/>
+          <w:lang w:val="en-GB"/>
+        </w:rPr>
+      </w:pPr>
+    </w:p>
+    <w:p>
+      <w:pPr>
+        <w:rPr>
+          <w:rFonts w:cstheme="minorHAnsi"/>
+          <w:sz w:val="24"/>
+          <w:szCs w:val="24"/>
+          <w:lang w:val="en-GB"/>
+        </w:rPr>
+      </w:pPr>
+      <w:r>
+        <w:rPr>
+          <w:rFonts w:cstheme="minorHAnsi"/>
+          <w:sz w:val="24"/>
+          <w:szCs w:val="24"/>
+          <w:lang w:val="en-GB"/>
+        </w:rPr>
+        <w:lastRenderedPageBreak/>
+        <w:t>Our study concludes that seeds have a great potential for adaptation to climate change. In our research</w:t>
+      </w:r>
+      <w:r>
+        <w:rPr>
+          <w:rFonts w:cstheme="minorHAnsi"/>
+          <w:sz w:val="24"/>
+          <w:szCs w:val="24"/>
+          <w:lang w:val="en-GB"/>
+        </w:rPr>
+        <w:t>, w</w:t>
+      </w:r>
+      <w:r>
+        <w:rPr>
+          <w:rFonts w:cstheme="minorHAnsi"/>
+          <w:sz w:val="24"/>
+          <w:szCs w:val="24"/>
+          <w:lang w:val="en-GB"/>
+        </w:rPr>
+        <w:t>e integrated detailed microscale environmental data with an exhaustive subpopulation sampling.</w:t>
+      </w:r>
+      <w:r>
+        <w:rPr>
+          <w:rFonts w:cstheme="minorHAnsi"/>
+          <w:sz w:val="24"/>
+          <w:szCs w:val="24"/>
+          <w:lang w:val="en-GB"/>
+        </w:rPr>
+        <w:t xml:space="preserve"> Results showed that </w:t>
+      </w:r>
+      <w:r>
+        <w:rPr>
+          <w:rFonts w:cstheme="minorHAnsi"/>
+          <w:sz w:val="24"/>
+          <w:szCs w:val="24"/>
+          <w:lang w:val="en-GB"/>
+        </w:rPr>
+        <w:t>germination water thresholds have important consequences for individual fitness and show functional intraspecific variation</w:t>
+      </w:r>
+      <w:r>
+        <w:rPr>
+          <w:rFonts w:cstheme="minorHAnsi"/>
+          <w:sz w:val="24"/>
+          <w:szCs w:val="24"/>
+          <w:lang w:val="en-GB"/>
+        </w:rPr>
+        <w:t xml:space="preserve"> across a water availability gradient</w:t>
+      </w:r>
+      <w:r>
+        <w:rPr>
+          <w:rFonts w:cstheme="minorHAnsi"/>
+          <w:sz w:val="24"/>
+          <w:szCs w:val="24"/>
+          <w:lang w:val="en-GB"/>
+        </w:rPr>
+        <w:t xml:space="preserve">. </w:t>
+      </w:r>
+    </w:p>
+    <w:p>
+      <w:pPr>
+        <w:rPr>
+          <w:rFonts w:cstheme="minorHAnsi"/>
+          <w:sz w:val="24"/>
+          <w:szCs w:val="24"/>
+          <w:lang w:val="en-GB"/>
+        </w:rPr>
+      </w:pPr>
+    </w:p>
+    <w:p>
+      <w:pPr>
+        <w:shd w:val="clear" w:color="auto" w:fill="FFFFFF"/>
+        <w:spacing w:before="100" w:beforeAutospacing="1" w:after="100" w:afterAutospacing="1" w:line="240" w:lineRule="auto"/>
+        <w:textAlignment w:val="baseline"/>
+        <w:rPr>
+          <w:rFonts w:ascii="Open Sans" w:eastAsia="Times New Roman" w:hAnsi="Open Sans" w:cs="Open Sans"/>
+          <w:color w:val="424242"/>
+          <w:sz w:val="20"/>
+          <w:szCs w:val="20"/>
+          <w:lang w:eastAsia="ca-ES"/>
+        </w:rPr>
+      </w:pPr>
+      <w:bookmarkStart w:id="4" w:name="_GoBack"/>
+      <w:proofErr w:type="spellStart"/>
+      <w:r>
+        <w:rPr>
+          <w:rFonts w:ascii="Open Sans" w:eastAsia="Times New Roman" w:hAnsi="Open Sans" w:cs="Open Sans"/>
+          <w:i/>
+          <w:iCs/>
+          <w:color w:val="424242"/>
+          <w:sz w:val="20"/>
+          <w:szCs w:val="20"/>
+          <w:lang w:eastAsia="ca-ES"/>
+        </w:rPr>
+        <w:t>Our</w:t>
+      </w:r>
+      <w:proofErr w:type="spellEnd"/>
+      <w:r>
+        <w:rPr>
+          <w:rFonts w:ascii="Open Sans" w:eastAsia="Times New Roman" w:hAnsi="Open Sans" w:cs="Open Sans"/>
+          <w:i/>
+          <w:iCs/>
+          <w:color w:val="424242"/>
+          <w:sz w:val="20"/>
+          <w:szCs w:val="20"/>
+          <w:lang w:eastAsia="ca-ES"/>
+        </w:rPr>
+        <w:t xml:space="preserve"> </w:t>
+      </w:r>
+      <w:proofErr w:type="spellStart"/>
+      <w:r>
+        <w:rPr>
+          <w:rFonts w:ascii="Open Sans" w:eastAsia="Times New Roman" w:hAnsi="Open Sans" w:cs="Open Sans"/>
+          <w:i/>
+          <w:iCs/>
+          <w:color w:val="424242"/>
+          <w:sz w:val="20"/>
+          <w:szCs w:val="20"/>
+          <w:lang w:eastAsia="ca-ES"/>
+        </w:rPr>
+        <w:t>study</w:t>
+      </w:r>
+      <w:proofErr w:type="spellEnd"/>
+      <w:r>
+        <w:rPr>
+          <w:rFonts w:ascii="Open Sans" w:eastAsia="Times New Roman" w:hAnsi="Open Sans" w:cs="Open Sans"/>
+          <w:i/>
+          <w:iCs/>
+          <w:color w:val="424242"/>
+          <w:sz w:val="20"/>
+          <w:szCs w:val="20"/>
+          <w:lang w:eastAsia="ca-ES"/>
+        </w:rPr>
+        <w:t xml:space="preserve"> </w:t>
+      </w:r>
+      <w:proofErr w:type="spellStart"/>
+      <w:r>
+        <w:rPr>
+          <w:rFonts w:ascii="Open Sans" w:eastAsia="Times New Roman" w:hAnsi="Open Sans" w:cs="Open Sans"/>
+          <w:i/>
+          <w:iCs/>
+          <w:color w:val="424242"/>
+          <w:sz w:val="20"/>
+          <w:szCs w:val="20"/>
+          <w:lang w:eastAsia="ca-ES"/>
+        </w:rPr>
+        <w:t>brings</w:t>
+      </w:r>
+      <w:proofErr w:type="spellEnd"/>
+      <w:r>
+        <w:rPr>
+          <w:rFonts w:ascii="Open Sans" w:eastAsia="Times New Roman" w:hAnsi="Open Sans" w:cs="Open Sans"/>
+          <w:i/>
+          <w:iCs/>
+          <w:color w:val="424242"/>
+          <w:sz w:val="20"/>
+          <w:szCs w:val="20"/>
+          <w:lang w:eastAsia="ca-ES"/>
+        </w:rPr>
+        <w:t xml:space="preserve"> </w:t>
+      </w:r>
+      <w:proofErr w:type="spellStart"/>
+      <w:r>
+        <w:rPr>
+          <w:rFonts w:ascii="Open Sans" w:eastAsia="Times New Roman" w:hAnsi="Open Sans" w:cs="Open Sans"/>
+          <w:i/>
+          <w:iCs/>
+          <w:color w:val="424242"/>
+          <w:sz w:val="20"/>
+          <w:szCs w:val="20"/>
+          <w:lang w:eastAsia="ca-ES"/>
+        </w:rPr>
+        <w:t>together</w:t>
+      </w:r>
+      <w:proofErr w:type="spellEnd"/>
+      <w:r>
+        <w:rPr>
+          <w:rFonts w:ascii="Open Sans" w:eastAsia="Times New Roman" w:hAnsi="Open Sans" w:cs="Open Sans"/>
+          <w:i/>
+          <w:iCs/>
+          <w:color w:val="424242"/>
+          <w:sz w:val="20"/>
+          <w:szCs w:val="20"/>
+          <w:lang w:eastAsia="ca-ES"/>
+        </w:rPr>
+        <w:t xml:space="preserve"> </w:t>
+      </w:r>
+      <w:proofErr w:type="spellStart"/>
+      <w:r>
+        <w:rPr>
+          <w:rFonts w:ascii="Open Sans" w:eastAsia="Times New Roman" w:hAnsi="Open Sans" w:cs="Open Sans"/>
+          <w:i/>
+          <w:iCs/>
+          <w:color w:val="424242"/>
+          <w:sz w:val="20"/>
+          <w:szCs w:val="20"/>
+          <w:lang w:eastAsia="ca-ES"/>
+        </w:rPr>
+        <w:t>authors</w:t>
+      </w:r>
+      <w:proofErr w:type="spellEnd"/>
+      <w:r>
+        <w:rPr>
+          <w:rFonts w:ascii="Open Sans" w:eastAsia="Times New Roman" w:hAnsi="Open Sans" w:cs="Open Sans"/>
+          <w:i/>
+          <w:iCs/>
+          <w:color w:val="424242"/>
+          <w:sz w:val="20"/>
+          <w:szCs w:val="20"/>
+          <w:lang w:eastAsia="ca-ES"/>
+        </w:rPr>
+        <w:t xml:space="preserve"> </w:t>
+      </w:r>
+      <w:proofErr w:type="spellStart"/>
+      <w:r>
+        <w:rPr>
+          <w:rFonts w:ascii="Open Sans" w:eastAsia="Times New Roman" w:hAnsi="Open Sans" w:cs="Open Sans"/>
+          <w:i/>
+          <w:iCs/>
+          <w:color w:val="424242"/>
+          <w:sz w:val="20"/>
+          <w:szCs w:val="20"/>
+          <w:lang w:eastAsia="ca-ES"/>
+        </w:rPr>
+        <w:t>from</w:t>
+      </w:r>
+      <w:proofErr w:type="spellEnd"/>
+      <w:r>
+        <w:rPr>
+          <w:rFonts w:ascii="Open Sans" w:eastAsia="Times New Roman" w:hAnsi="Open Sans" w:cs="Open Sans"/>
+          <w:i/>
+          <w:iCs/>
+          <w:color w:val="424242"/>
+          <w:sz w:val="20"/>
+          <w:szCs w:val="20"/>
+          <w:lang w:eastAsia="ca-ES"/>
+        </w:rPr>
+        <w:t xml:space="preserve"> </w:t>
+      </w:r>
+      <w:proofErr w:type="spellStart"/>
+      <w:r>
+        <w:rPr>
+          <w:rFonts w:ascii="Open Sans" w:eastAsia="Times New Roman" w:hAnsi="Open Sans" w:cs="Open Sans"/>
+          <w:i/>
+          <w:iCs/>
+          <w:color w:val="424242"/>
+          <w:sz w:val="20"/>
+          <w:szCs w:val="20"/>
+          <w:lang w:eastAsia="ca-ES"/>
+        </w:rPr>
+        <w:t>two</w:t>
+      </w:r>
+      <w:proofErr w:type="spellEnd"/>
+      <w:r>
+        <w:rPr>
+          <w:rFonts w:ascii="Open Sans" w:eastAsia="Times New Roman" w:hAnsi="Open Sans" w:cs="Open Sans"/>
+          <w:i/>
+          <w:iCs/>
+          <w:color w:val="424242"/>
+          <w:sz w:val="20"/>
+          <w:szCs w:val="20"/>
+          <w:lang w:eastAsia="ca-ES"/>
+        </w:rPr>
+        <w:t xml:space="preserve"> </w:t>
+      </w:r>
+      <w:proofErr w:type="spellStart"/>
+      <w:r>
+        <w:rPr>
+          <w:rFonts w:ascii="Open Sans" w:eastAsia="Times New Roman" w:hAnsi="Open Sans" w:cs="Open Sans"/>
+          <w:i/>
+          <w:iCs/>
+          <w:color w:val="424242"/>
+          <w:sz w:val="20"/>
+          <w:szCs w:val="20"/>
+          <w:lang w:eastAsia="ca-ES"/>
+        </w:rPr>
+        <w:t>different</w:t>
+      </w:r>
+      <w:proofErr w:type="spellEnd"/>
+      <w:r>
+        <w:rPr>
+          <w:rFonts w:ascii="Open Sans" w:eastAsia="Times New Roman" w:hAnsi="Open Sans" w:cs="Open Sans"/>
+          <w:i/>
+          <w:iCs/>
+          <w:color w:val="424242"/>
+          <w:sz w:val="20"/>
+          <w:szCs w:val="20"/>
+          <w:lang w:eastAsia="ca-ES"/>
+        </w:rPr>
+        <w:t xml:space="preserve"> countries, </w:t>
+      </w:r>
+      <w:proofErr w:type="spellStart"/>
+      <w:r>
+        <w:rPr>
+          <w:rFonts w:ascii="Open Sans" w:eastAsia="Times New Roman" w:hAnsi="Open Sans" w:cs="Open Sans"/>
+          <w:i/>
+          <w:iCs/>
+          <w:color w:val="424242"/>
+          <w:sz w:val="20"/>
+          <w:szCs w:val="20"/>
+          <w:lang w:eastAsia="ca-ES"/>
+        </w:rPr>
+        <w:t>including</w:t>
+      </w:r>
+      <w:proofErr w:type="spellEnd"/>
+      <w:r>
+        <w:rPr>
+          <w:rFonts w:ascii="Open Sans" w:eastAsia="Times New Roman" w:hAnsi="Open Sans" w:cs="Open Sans"/>
+          <w:i/>
+          <w:iCs/>
+          <w:color w:val="424242"/>
+          <w:sz w:val="20"/>
+          <w:szCs w:val="20"/>
+          <w:lang w:eastAsia="ca-ES"/>
+        </w:rPr>
+        <w:t xml:space="preserve"> </w:t>
+      </w:r>
+      <w:proofErr w:type="spellStart"/>
+      <w:r>
+        <w:rPr>
+          <w:rFonts w:ascii="Open Sans" w:eastAsia="Times New Roman" w:hAnsi="Open Sans" w:cs="Open Sans"/>
+          <w:i/>
+          <w:iCs/>
+          <w:color w:val="424242"/>
+          <w:sz w:val="20"/>
+          <w:szCs w:val="20"/>
+          <w:lang w:eastAsia="ca-ES"/>
+        </w:rPr>
+        <w:t>scientists</w:t>
+      </w:r>
+      <w:proofErr w:type="spellEnd"/>
+      <w:r>
+        <w:rPr>
+          <w:rFonts w:ascii="Open Sans" w:eastAsia="Times New Roman" w:hAnsi="Open Sans" w:cs="Open Sans"/>
+          <w:i/>
+          <w:iCs/>
+          <w:color w:val="424242"/>
+          <w:sz w:val="20"/>
+          <w:szCs w:val="20"/>
+          <w:lang w:eastAsia="ca-ES"/>
+        </w:rPr>
+        <w:t xml:space="preserve"> </w:t>
+      </w:r>
+      <w:proofErr w:type="spellStart"/>
+      <w:r>
+        <w:rPr>
+          <w:rFonts w:ascii="Open Sans" w:eastAsia="Times New Roman" w:hAnsi="Open Sans" w:cs="Open Sans"/>
+          <w:i/>
+          <w:iCs/>
+          <w:color w:val="424242"/>
+          <w:sz w:val="20"/>
+          <w:szCs w:val="20"/>
+          <w:lang w:eastAsia="ca-ES"/>
+        </w:rPr>
+        <w:t>based</w:t>
+      </w:r>
+      <w:proofErr w:type="spellEnd"/>
+      <w:r>
+        <w:rPr>
+          <w:rFonts w:ascii="Open Sans" w:eastAsia="Times New Roman" w:hAnsi="Open Sans" w:cs="Open Sans"/>
+          <w:i/>
+          <w:iCs/>
+          <w:color w:val="424242"/>
+          <w:sz w:val="20"/>
+          <w:szCs w:val="20"/>
+          <w:lang w:eastAsia="ca-ES"/>
+        </w:rPr>
+        <w:t xml:space="preserve"> in </w:t>
+      </w:r>
+      <w:proofErr w:type="spellStart"/>
+      <w:r>
+        <w:rPr>
+          <w:rFonts w:ascii="Open Sans" w:eastAsia="Times New Roman" w:hAnsi="Open Sans" w:cs="Open Sans"/>
+          <w:i/>
+          <w:iCs/>
+          <w:color w:val="424242"/>
+          <w:sz w:val="20"/>
+          <w:szCs w:val="20"/>
+          <w:lang w:eastAsia="ca-ES"/>
+        </w:rPr>
+        <w:t>the</w:t>
+      </w:r>
+      <w:proofErr w:type="spellEnd"/>
+      <w:r>
+        <w:rPr>
+          <w:rFonts w:ascii="Open Sans" w:eastAsia="Times New Roman" w:hAnsi="Open Sans" w:cs="Open Sans"/>
+          <w:i/>
+          <w:iCs/>
+          <w:color w:val="424242"/>
+          <w:sz w:val="20"/>
+          <w:szCs w:val="20"/>
+          <w:lang w:eastAsia="ca-ES"/>
+        </w:rPr>
+        <w:t xml:space="preserve"> country </w:t>
+      </w:r>
+      <w:proofErr w:type="spellStart"/>
+      <w:r>
+        <w:rPr>
+          <w:rFonts w:ascii="Open Sans" w:eastAsia="Times New Roman" w:hAnsi="Open Sans" w:cs="Open Sans"/>
+          <w:i/>
+          <w:iCs/>
+          <w:color w:val="424242"/>
+          <w:sz w:val="20"/>
+          <w:szCs w:val="20"/>
+          <w:lang w:eastAsia="ca-ES"/>
+        </w:rPr>
+        <w:t>where</w:t>
+      </w:r>
+      <w:proofErr w:type="spellEnd"/>
+      <w:r>
+        <w:rPr>
+          <w:rFonts w:ascii="Open Sans" w:eastAsia="Times New Roman" w:hAnsi="Open Sans" w:cs="Open Sans"/>
+          <w:i/>
+          <w:iCs/>
+          <w:color w:val="424242"/>
+          <w:sz w:val="20"/>
+          <w:szCs w:val="20"/>
+          <w:lang w:eastAsia="ca-ES"/>
+        </w:rPr>
+        <w:t xml:space="preserve"> </w:t>
+      </w:r>
+      <w:proofErr w:type="spellStart"/>
+      <w:r>
+        <w:rPr>
+          <w:rFonts w:ascii="Open Sans" w:eastAsia="Times New Roman" w:hAnsi="Open Sans" w:cs="Open Sans"/>
+          <w:i/>
+          <w:iCs/>
+          <w:color w:val="424242"/>
+          <w:sz w:val="20"/>
+          <w:szCs w:val="20"/>
+          <w:lang w:eastAsia="ca-ES"/>
+        </w:rPr>
+        <w:t>the</w:t>
+      </w:r>
+      <w:proofErr w:type="spellEnd"/>
+      <w:r>
+        <w:rPr>
+          <w:rFonts w:ascii="Open Sans" w:eastAsia="Times New Roman" w:hAnsi="Open Sans" w:cs="Open Sans"/>
+          <w:i/>
+          <w:iCs/>
+          <w:color w:val="424242"/>
+          <w:sz w:val="20"/>
+          <w:szCs w:val="20"/>
+          <w:lang w:eastAsia="ca-ES"/>
+        </w:rPr>
+        <w:t xml:space="preserve"> </w:t>
+      </w:r>
+      <w:proofErr w:type="spellStart"/>
+      <w:r>
+        <w:rPr>
+          <w:rFonts w:ascii="Open Sans" w:eastAsia="Times New Roman" w:hAnsi="Open Sans" w:cs="Open Sans"/>
+          <w:i/>
+          <w:iCs/>
+          <w:color w:val="424242"/>
+          <w:sz w:val="20"/>
+          <w:szCs w:val="20"/>
+          <w:lang w:eastAsia="ca-ES"/>
+        </w:rPr>
+        <w:t>study</w:t>
+      </w:r>
+      <w:proofErr w:type="spellEnd"/>
+      <w:r>
+        <w:rPr>
+          <w:rFonts w:ascii="Open Sans" w:eastAsia="Times New Roman" w:hAnsi="Open Sans" w:cs="Open Sans"/>
+          <w:i/>
+          <w:iCs/>
+          <w:color w:val="424242"/>
+          <w:sz w:val="20"/>
+          <w:szCs w:val="20"/>
+          <w:lang w:eastAsia="ca-ES"/>
+        </w:rPr>
+        <w:t xml:space="preserve"> </w:t>
+      </w:r>
+      <w:proofErr w:type="spellStart"/>
+      <w:r>
+        <w:rPr>
+          <w:rFonts w:ascii="Open Sans" w:eastAsia="Times New Roman" w:hAnsi="Open Sans" w:cs="Open Sans"/>
+          <w:i/>
+          <w:iCs/>
+          <w:color w:val="424242"/>
+          <w:sz w:val="20"/>
+          <w:szCs w:val="20"/>
+          <w:lang w:eastAsia="ca-ES"/>
+        </w:rPr>
+        <w:t>was</w:t>
+      </w:r>
+      <w:proofErr w:type="spellEnd"/>
+      <w:r>
+        <w:rPr>
+          <w:rFonts w:ascii="Open Sans" w:eastAsia="Times New Roman" w:hAnsi="Open Sans" w:cs="Open Sans"/>
+          <w:i/>
+          <w:iCs/>
+          <w:color w:val="424242"/>
+          <w:sz w:val="20"/>
+          <w:szCs w:val="20"/>
+          <w:lang w:eastAsia="ca-ES"/>
+        </w:rPr>
+        <w:t xml:space="preserve"> </w:t>
+      </w:r>
+      <w:proofErr w:type="spellStart"/>
+      <w:r>
+        <w:rPr>
+          <w:rFonts w:ascii="Open Sans" w:eastAsia="Times New Roman" w:hAnsi="Open Sans" w:cs="Open Sans"/>
+          <w:i/>
+          <w:iCs/>
+          <w:color w:val="424242"/>
+          <w:sz w:val="20"/>
+          <w:szCs w:val="20"/>
+          <w:lang w:eastAsia="ca-ES"/>
+        </w:rPr>
+        <w:t>carried</w:t>
+      </w:r>
+      <w:proofErr w:type="spellEnd"/>
+      <w:r>
+        <w:rPr>
+          <w:rFonts w:ascii="Open Sans" w:eastAsia="Times New Roman" w:hAnsi="Open Sans" w:cs="Open Sans"/>
+          <w:i/>
+          <w:iCs/>
+          <w:color w:val="424242"/>
+          <w:sz w:val="20"/>
+          <w:szCs w:val="20"/>
+          <w:lang w:eastAsia="ca-ES"/>
+        </w:rPr>
+        <w:t xml:space="preserve"> </w:t>
+      </w:r>
+      <w:proofErr w:type="spellStart"/>
+      <w:r>
+        <w:rPr>
+          <w:rFonts w:ascii="Open Sans" w:eastAsia="Times New Roman" w:hAnsi="Open Sans" w:cs="Open Sans"/>
+          <w:i/>
+          <w:iCs/>
+          <w:color w:val="424242"/>
+          <w:sz w:val="20"/>
+          <w:szCs w:val="20"/>
+          <w:lang w:eastAsia="ca-ES"/>
+        </w:rPr>
+        <w:t>out</w:t>
+      </w:r>
+      <w:proofErr w:type="spellEnd"/>
+      <w:r>
+        <w:rPr>
+          <w:rFonts w:ascii="Open Sans" w:eastAsia="Times New Roman" w:hAnsi="Open Sans" w:cs="Open Sans"/>
+          <w:i/>
+          <w:iCs/>
+          <w:color w:val="424242"/>
+          <w:sz w:val="20"/>
+          <w:szCs w:val="20"/>
+          <w:lang w:eastAsia="ca-ES"/>
+        </w:rPr>
+        <w:t xml:space="preserve">. </w:t>
+      </w:r>
+      <w:proofErr w:type="spellStart"/>
+      <w:r>
+        <w:rPr>
+          <w:rFonts w:ascii="Open Sans" w:eastAsia="Times New Roman" w:hAnsi="Open Sans" w:cs="Open Sans"/>
+          <w:i/>
+          <w:iCs/>
+          <w:color w:val="424242"/>
+          <w:sz w:val="20"/>
+          <w:szCs w:val="20"/>
+          <w:lang w:eastAsia="ca-ES"/>
+        </w:rPr>
+        <w:t>The</w:t>
+      </w:r>
+      <w:proofErr w:type="spellEnd"/>
+      <w:r>
+        <w:rPr>
+          <w:rFonts w:ascii="Open Sans" w:eastAsia="Times New Roman" w:hAnsi="Open Sans" w:cs="Open Sans"/>
+          <w:i/>
+          <w:iCs/>
+          <w:color w:val="424242"/>
+          <w:sz w:val="20"/>
+          <w:szCs w:val="20"/>
+          <w:lang w:eastAsia="ca-ES"/>
+        </w:rPr>
+        <w:t xml:space="preserve"> participant </w:t>
+      </w:r>
+      <w:proofErr w:type="spellStart"/>
+      <w:r>
+        <w:rPr>
+          <w:rFonts w:ascii="Open Sans" w:eastAsia="Times New Roman" w:hAnsi="Open Sans" w:cs="Open Sans"/>
+          <w:i/>
+          <w:iCs/>
+          <w:color w:val="424242"/>
+          <w:sz w:val="20"/>
+          <w:szCs w:val="20"/>
+          <w:lang w:eastAsia="ca-ES"/>
+        </w:rPr>
+        <w:t>authors</w:t>
+      </w:r>
+      <w:proofErr w:type="spellEnd"/>
+      <w:r>
+        <w:rPr>
+          <w:rFonts w:ascii="Open Sans" w:eastAsia="Times New Roman" w:hAnsi="Open Sans" w:cs="Open Sans"/>
+          <w:i/>
+          <w:iCs/>
+          <w:color w:val="424242"/>
+          <w:sz w:val="20"/>
+          <w:szCs w:val="20"/>
+          <w:lang w:eastAsia="ca-ES"/>
+        </w:rPr>
+        <w:t xml:space="preserve"> </w:t>
+      </w:r>
+      <w:proofErr w:type="spellStart"/>
+      <w:r>
+        <w:rPr>
+          <w:rFonts w:ascii="Open Sans" w:eastAsia="Times New Roman" w:hAnsi="Open Sans" w:cs="Open Sans"/>
+          <w:i/>
+          <w:iCs/>
+          <w:color w:val="424242"/>
+          <w:sz w:val="20"/>
+          <w:szCs w:val="20"/>
+          <w:lang w:eastAsia="ca-ES"/>
+        </w:rPr>
+        <w:t>are</w:t>
+      </w:r>
+      <w:proofErr w:type="spellEnd"/>
+      <w:r>
+        <w:rPr>
+          <w:rFonts w:ascii="Open Sans" w:eastAsia="Times New Roman" w:hAnsi="Open Sans" w:cs="Open Sans"/>
+          <w:i/>
+          <w:iCs/>
+          <w:color w:val="424242"/>
+          <w:sz w:val="20"/>
+          <w:szCs w:val="20"/>
+          <w:lang w:eastAsia="ca-ES"/>
+        </w:rPr>
+        <w:t xml:space="preserve"> in diferent </w:t>
+      </w:r>
+      <w:proofErr w:type="spellStart"/>
+      <w:r>
+        <w:rPr>
+          <w:rFonts w:ascii="Open Sans" w:eastAsia="Times New Roman" w:hAnsi="Open Sans" w:cs="Open Sans"/>
+          <w:i/>
+          <w:iCs/>
+          <w:color w:val="424242"/>
+          <w:sz w:val="20"/>
+          <w:szCs w:val="20"/>
+          <w:lang w:eastAsia="ca-ES"/>
+        </w:rPr>
+        <w:t>stages</w:t>
+      </w:r>
+      <w:proofErr w:type="spellEnd"/>
+      <w:r>
+        <w:rPr>
+          <w:rFonts w:ascii="Open Sans" w:eastAsia="Times New Roman" w:hAnsi="Open Sans" w:cs="Open Sans"/>
+          <w:i/>
+          <w:iCs/>
+          <w:color w:val="424242"/>
+          <w:sz w:val="20"/>
+          <w:szCs w:val="20"/>
+          <w:lang w:eastAsia="ca-ES"/>
+        </w:rPr>
+        <w:t xml:space="preserve"> of </w:t>
+      </w:r>
+      <w:proofErr w:type="spellStart"/>
+      <w:r>
+        <w:rPr>
+          <w:rFonts w:ascii="Open Sans" w:eastAsia="Times New Roman" w:hAnsi="Open Sans" w:cs="Open Sans"/>
+          <w:i/>
+          <w:iCs/>
+          <w:color w:val="424242"/>
+          <w:sz w:val="20"/>
+          <w:szCs w:val="20"/>
+          <w:lang w:eastAsia="ca-ES"/>
+        </w:rPr>
+        <w:t>their</w:t>
+      </w:r>
+      <w:proofErr w:type="spellEnd"/>
+      <w:r>
+        <w:rPr>
+          <w:rFonts w:ascii="Open Sans" w:eastAsia="Times New Roman" w:hAnsi="Open Sans" w:cs="Open Sans"/>
+          <w:i/>
+          <w:iCs/>
+          <w:color w:val="424242"/>
+          <w:sz w:val="20"/>
+          <w:szCs w:val="20"/>
+          <w:lang w:eastAsia="ca-ES"/>
+        </w:rPr>
+        <w:t xml:space="preserve"> </w:t>
+      </w:r>
+      <w:proofErr w:type="spellStart"/>
+      <w:r>
+        <w:rPr>
+          <w:rFonts w:ascii="Open Sans" w:eastAsia="Times New Roman" w:hAnsi="Open Sans" w:cs="Open Sans"/>
+          <w:i/>
+          <w:iCs/>
+          <w:color w:val="424242"/>
+          <w:sz w:val="20"/>
+          <w:szCs w:val="20"/>
+          <w:lang w:eastAsia="ca-ES"/>
+        </w:rPr>
+        <w:t>research</w:t>
+      </w:r>
+      <w:proofErr w:type="spellEnd"/>
+      <w:r>
+        <w:rPr>
+          <w:rFonts w:ascii="Open Sans" w:eastAsia="Times New Roman" w:hAnsi="Open Sans" w:cs="Open Sans"/>
+          <w:i/>
+          <w:iCs/>
+          <w:color w:val="424242"/>
+          <w:sz w:val="20"/>
+          <w:szCs w:val="20"/>
+          <w:lang w:eastAsia="ca-ES"/>
+        </w:rPr>
+        <w:t xml:space="preserve"> </w:t>
+      </w:r>
+      <w:proofErr w:type="spellStart"/>
+      <w:r>
+        <w:rPr>
+          <w:rFonts w:ascii="Open Sans" w:eastAsia="Times New Roman" w:hAnsi="Open Sans" w:cs="Open Sans"/>
+          <w:i/>
+          <w:iCs/>
+          <w:color w:val="424242"/>
+          <w:sz w:val="20"/>
+          <w:szCs w:val="20"/>
+          <w:lang w:eastAsia="ca-ES"/>
+        </w:rPr>
+        <w:t>career</w:t>
+      </w:r>
+      <w:proofErr w:type="spellEnd"/>
+      <w:r>
+        <w:rPr>
+          <w:rFonts w:ascii="Open Sans" w:eastAsia="Times New Roman" w:hAnsi="Open Sans" w:cs="Open Sans"/>
+          <w:i/>
+          <w:iCs/>
+          <w:color w:val="424242"/>
+          <w:sz w:val="20"/>
+          <w:szCs w:val="20"/>
+          <w:lang w:eastAsia="ca-ES"/>
+        </w:rPr>
+        <w:t xml:space="preserve"> </w:t>
+      </w:r>
+      <w:proofErr w:type="spellStart"/>
+      <w:r>
+        <w:rPr>
+          <w:rFonts w:ascii="Open Sans" w:eastAsia="Times New Roman" w:hAnsi="Open Sans" w:cs="Open Sans"/>
+          <w:i/>
+          <w:iCs/>
+          <w:color w:val="424242"/>
+          <w:sz w:val="20"/>
+          <w:szCs w:val="20"/>
+          <w:lang w:eastAsia="ca-ES"/>
+        </w:rPr>
+        <w:t>including</w:t>
+      </w:r>
+      <w:proofErr w:type="spellEnd"/>
+      <w:r>
+        <w:rPr>
+          <w:rFonts w:ascii="Open Sans" w:eastAsia="Times New Roman" w:hAnsi="Open Sans" w:cs="Open Sans"/>
+          <w:i/>
+          <w:iCs/>
+          <w:color w:val="424242"/>
+          <w:sz w:val="20"/>
+          <w:szCs w:val="20"/>
+          <w:lang w:eastAsia="ca-ES"/>
+        </w:rPr>
+        <w:t xml:space="preserve"> </w:t>
+      </w:r>
+      <w:proofErr w:type="spellStart"/>
+      <w:r>
+        <w:rPr>
+          <w:rFonts w:ascii="Open Sans" w:eastAsia="Times New Roman" w:hAnsi="Open Sans" w:cs="Open Sans"/>
+          <w:i/>
+          <w:iCs/>
+          <w:color w:val="424242"/>
+          <w:sz w:val="20"/>
+          <w:szCs w:val="20"/>
+          <w:lang w:eastAsia="ca-ES"/>
+        </w:rPr>
+        <w:t>two</w:t>
+      </w:r>
+      <w:proofErr w:type="spellEnd"/>
+      <w:r>
+        <w:rPr>
+          <w:rFonts w:ascii="Open Sans" w:eastAsia="Times New Roman" w:hAnsi="Open Sans" w:cs="Open Sans"/>
+          <w:i/>
+          <w:iCs/>
+          <w:color w:val="424242"/>
+          <w:sz w:val="20"/>
+          <w:szCs w:val="20"/>
+          <w:lang w:eastAsia="ca-ES"/>
+        </w:rPr>
+        <w:t xml:space="preserve"> </w:t>
+      </w:r>
+      <w:proofErr w:type="spellStart"/>
+      <w:r>
+        <w:rPr>
+          <w:rFonts w:ascii="Open Sans" w:eastAsia="Times New Roman" w:hAnsi="Open Sans" w:cs="Open Sans"/>
+          <w:i/>
+          <w:iCs/>
+          <w:color w:val="424242"/>
+          <w:sz w:val="20"/>
+          <w:szCs w:val="20"/>
+          <w:lang w:eastAsia="ca-ES"/>
+        </w:rPr>
+        <w:t>PhD</w:t>
+      </w:r>
+      <w:proofErr w:type="spellEnd"/>
+      <w:r>
+        <w:rPr>
+          <w:rFonts w:ascii="Open Sans" w:eastAsia="Times New Roman" w:hAnsi="Open Sans" w:cs="Open Sans"/>
+          <w:i/>
+          <w:iCs/>
+          <w:color w:val="424242"/>
+          <w:sz w:val="20"/>
+          <w:szCs w:val="20"/>
+          <w:lang w:eastAsia="ca-ES"/>
+        </w:rPr>
+        <w:t xml:space="preserve"> </w:t>
+      </w:r>
+      <w:proofErr w:type="spellStart"/>
+      <w:r>
+        <w:rPr>
+          <w:rFonts w:ascii="Open Sans" w:eastAsia="Times New Roman" w:hAnsi="Open Sans" w:cs="Open Sans"/>
+          <w:i/>
+          <w:iCs/>
+          <w:color w:val="424242"/>
+          <w:sz w:val="20"/>
+          <w:szCs w:val="20"/>
+          <w:lang w:eastAsia="ca-ES"/>
+        </w:rPr>
+        <w:t>students</w:t>
+      </w:r>
+      <w:proofErr w:type="spellEnd"/>
+      <w:r>
+        <w:rPr>
+          <w:rFonts w:ascii="Open Sans" w:eastAsia="Times New Roman" w:hAnsi="Open Sans" w:cs="Open Sans"/>
+          <w:i/>
+          <w:iCs/>
+          <w:color w:val="424242"/>
+          <w:sz w:val="20"/>
+          <w:szCs w:val="20"/>
+          <w:lang w:eastAsia="ca-ES"/>
+        </w:rPr>
+        <w:t xml:space="preserve">, </w:t>
+      </w:r>
+      <w:proofErr w:type="spellStart"/>
+      <w:r>
+        <w:rPr>
+          <w:rFonts w:ascii="Open Sans" w:eastAsia="Times New Roman" w:hAnsi="Open Sans" w:cs="Open Sans"/>
+          <w:i/>
+          <w:iCs/>
+          <w:color w:val="424242"/>
+          <w:sz w:val="20"/>
+          <w:szCs w:val="20"/>
+          <w:lang w:eastAsia="ca-ES"/>
+        </w:rPr>
+        <w:t>one</w:t>
+      </w:r>
+      <w:proofErr w:type="spellEnd"/>
+      <w:r>
+        <w:rPr>
+          <w:rFonts w:ascii="Open Sans" w:eastAsia="Times New Roman" w:hAnsi="Open Sans" w:cs="Open Sans"/>
+          <w:i/>
+          <w:iCs/>
+          <w:color w:val="424242"/>
+          <w:sz w:val="20"/>
+          <w:szCs w:val="20"/>
+          <w:lang w:eastAsia="ca-ES"/>
+        </w:rPr>
+        <w:t xml:space="preserve"> </w:t>
+      </w:r>
+      <w:proofErr w:type="spellStart"/>
+      <w:r>
+        <w:rPr>
+          <w:rFonts w:ascii="Open Sans" w:eastAsia="Times New Roman" w:hAnsi="Open Sans" w:cs="Open Sans"/>
+          <w:i/>
+          <w:iCs/>
+          <w:color w:val="424242"/>
+          <w:sz w:val="20"/>
+          <w:szCs w:val="20"/>
+          <w:lang w:eastAsia="ca-ES"/>
+        </w:rPr>
+        <w:t>univeristy</w:t>
+      </w:r>
+      <w:proofErr w:type="spellEnd"/>
+      <w:r>
+        <w:rPr>
+          <w:rFonts w:ascii="Open Sans" w:eastAsia="Times New Roman" w:hAnsi="Open Sans" w:cs="Open Sans"/>
+          <w:i/>
+          <w:iCs/>
+          <w:color w:val="424242"/>
+          <w:sz w:val="20"/>
+          <w:szCs w:val="20"/>
+          <w:lang w:eastAsia="ca-ES"/>
+        </w:rPr>
+        <w:t xml:space="preserve"> professor </w:t>
+      </w:r>
+      <w:proofErr w:type="spellStart"/>
+      <w:r>
+        <w:rPr>
+          <w:rFonts w:ascii="Open Sans" w:eastAsia="Times New Roman" w:hAnsi="Open Sans" w:cs="Open Sans"/>
+          <w:i/>
+          <w:iCs/>
+          <w:color w:val="424242"/>
+          <w:sz w:val="20"/>
+          <w:szCs w:val="20"/>
+          <w:lang w:eastAsia="ca-ES"/>
+        </w:rPr>
+        <w:t>and</w:t>
+      </w:r>
+      <w:proofErr w:type="spellEnd"/>
+      <w:r>
+        <w:rPr>
+          <w:rFonts w:ascii="Open Sans" w:eastAsia="Times New Roman" w:hAnsi="Open Sans" w:cs="Open Sans"/>
+          <w:i/>
+          <w:iCs/>
+          <w:color w:val="424242"/>
+          <w:sz w:val="20"/>
+          <w:szCs w:val="20"/>
+          <w:lang w:eastAsia="ca-ES"/>
+        </w:rPr>
+        <w:t xml:space="preserve"> </w:t>
+      </w:r>
+      <w:proofErr w:type="spellStart"/>
+      <w:r>
+        <w:rPr>
+          <w:rFonts w:ascii="Open Sans" w:eastAsia="Times New Roman" w:hAnsi="Open Sans" w:cs="Open Sans"/>
+          <w:i/>
+          <w:iCs/>
+          <w:color w:val="424242"/>
+          <w:sz w:val="20"/>
+          <w:szCs w:val="20"/>
+          <w:lang w:eastAsia="ca-ES"/>
+        </w:rPr>
+        <w:t>one</w:t>
+      </w:r>
+      <w:proofErr w:type="spellEnd"/>
+      <w:r>
+        <w:rPr>
+          <w:rFonts w:ascii="Open Sans" w:eastAsia="Times New Roman" w:hAnsi="Open Sans" w:cs="Open Sans"/>
+          <w:i/>
+          <w:iCs/>
+          <w:color w:val="424242"/>
+          <w:sz w:val="20"/>
+          <w:szCs w:val="20"/>
+          <w:lang w:eastAsia="ca-ES"/>
+        </w:rPr>
+        <w:t xml:space="preserve"> PI. </w:t>
+      </w:r>
+      <w:r>
+        <w:rPr>
+          <w:rFonts w:ascii="Open Sans" w:eastAsia="Times New Roman" w:hAnsi="Open Sans" w:cs="Open Sans"/>
+          <w:i/>
+          <w:iCs/>
+          <w:color w:val="424242"/>
+          <w:sz w:val="20"/>
+          <w:szCs w:val="20"/>
+          <w:lang w:eastAsia="ca-ES"/>
+        </w:rPr>
+        <w:t xml:space="preserve">All </w:t>
+      </w:r>
+      <w:proofErr w:type="spellStart"/>
+      <w:r>
+        <w:rPr>
+          <w:rFonts w:ascii="Open Sans" w:eastAsia="Times New Roman" w:hAnsi="Open Sans" w:cs="Open Sans"/>
+          <w:i/>
+          <w:iCs/>
+          <w:color w:val="424242"/>
+          <w:sz w:val="20"/>
+          <w:szCs w:val="20"/>
+          <w:lang w:eastAsia="ca-ES"/>
+        </w:rPr>
+        <w:t>authors</w:t>
+      </w:r>
+      <w:proofErr w:type="spellEnd"/>
+      <w:r>
+        <w:rPr>
+          <w:rFonts w:ascii="Open Sans" w:eastAsia="Times New Roman" w:hAnsi="Open Sans" w:cs="Open Sans"/>
+          <w:i/>
+          <w:iCs/>
+          <w:color w:val="424242"/>
+          <w:sz w:val="20"/>
+          <w:szCs w:val="20"/>
+          <w:lang w:eastAsia="ca-ES"/>
+        </w:rPr>
+        <w:t xml:space="preserve"> </w:t>
+      </w:r>
+      <w:proofErr w:type="spellStart"/>
+      <w:r>
+        <w:rPr>
+          <w:rFonts w:ascii="Open Sans" w:eastAsia="Times New Roman" w:hAnsi="Open Sans" w:cs="Open Sans"/>
+          <w:i/>
+          <w:iCs/>
+          <w:color w:val="424242"/>
+          <w:sz w:val="20"/>
+          <w:szCs w:val="20"/>
+          <w:lang w:eastAsia="ca-ES"/>
+        </w:rPr>
+        <w:t>were</w:t>
+      </w:r>
+      <w:proofErr w:type="spellEnd"/>
+      <w:r>
+        <w:rPr>
+          <w:rFonts w:ascii="Open Sans" w:eastAsia="Times New Roman" w:hAnsi="Open Sans" w:cs="Open Sans"/>
+          <w:i/>
+          <w:iCs/>
+          <w:color w:val="424242"/>
+          <w:sz w:val="20"/>
+          <w:szCs w:val="20"/>
+          <w:lang w:eastAsia="ca-ES"/>
+        </w:rPr>
+        <w:t xml:space="preserve"> </w:t>
+      </w:r>
+      <w:proofErr w:type="spellStart"/>
+      <w:r>
+        <w:rPr>
+          <w:rFonts w:ascii="Open Sans" w:eastAsia="Times New Roman" w:hAnsi="Open Sans" w:cs="Open Sans"/>
+          <w:i/>
+          <w:iCs/>
+          <w:color w:val="424242"/>
+          <w:sz w:val="20"/>
+          <w:szCs w:val="20"/>
+          <w:lang w:eastAsia="ca-ES"/>
+        </w:rPr>
+        <w:t>engaged</w:t>
+      </w:r>
+      <w:proofErr w:type="spellEnd"/>
+      <w:r>
+        <w:rPr>
+          <w:rFonts w:ascii="Open Sans" w:eastAsia="Times New Roman" w:hAnsi="Open Sans" w:cs="Open Sans"/>
+          <w:i/>
+          <w:iCs/>
+          <w:color w:val="424242"/>
+          <w:sz w:val="20"/>
+          <w:szCs w:val="20"/>
+          <w:lang w:eastAsia="ca-ES"/>
+        </w:rPr>
+        <w:t xml:space="preserve"> </w:t>
+      </w:r>
+      <w:proofErr w:type="spellStart"/>
+      <w:r>
+        <w:rPr>
+          <w:rFonts w:ascii="Open Sans" w:eastAsia="Times New Roman" w:hAnsi="Open Sans" w:cs="Open Sans"/>
+          <w:i/>
+          <w:iCs/>
+          <w:color w:val="424242"/>
+          <w:sz w:val="20"/>
+          <w:szCs w:val="20"/>
+          <w:lang w:eastAsia="ca-ES"/>
+        </w:rPr>
+        <w:t>early</w:t>
+      </w:r>
+      <w:proofErr w:type="spellEnd"/>
+      <w:r>
+        <w:rPr>
+          <w:rFonts w:ascii="Open Sans" w:eastAsia="Times New Roman" w:hAnsi="Open Sans" w:cs="Open Sans"/>
+          <w:i/>
+          <w:iCs/>
+          <w:color w:val="424242"/>
+          <w:sz w:val="20"/>
+          <w:szCs w:val="20"/>
+          <w:lang w:eastAsia="ca-ES"/>
+        </w:rPr>
+        <w:t xml:space="preserve"> on </w:t>
+      </w:r>
+      <w:proofErr w:type="spellStart"/>
+      <w:r>
+        <w:rPr>
+          <w:rFonts w:ascii="Open Sans" w:eastAsia="Times New Roman" w:hAnsi="Open Sans" w:cs="Open Sans"/>
+          <w:i/>
+          <w:iCs/>
+          <w:color w:val="424242"/>
+          <w:sz w:val="20"/>
+          <w:szCs w:val="20"/>
+          <w:lang w:eastAsia="ca-ES"/>
+        </w:rPr>
+        <w:t>with</w:t>
+      </w:r>
+      <w:proofErr w:type="spellEnd"/>
+      <w:r>
+        <w:rPr>
+          <w:rFonts w:ascii="Open Sans" w:eastAsia="Times New Roman" w:hAnsi="Open Sans" w:cs="Open Sans"/>
+          <w:i/>
+          <w:iCs/>
+          <w:color w:val="424242"/>
+          <w:sz w:val="20"/>
+          <w:szCs w:val="20"/>
+          <w:lang w:eastAsia="ca-ES"/>
+        </w:rPr>
+        <w:t xml:space="preserve"> </w:t>
+      </w:r>
+      <w:proofErr w:type="spellStart"/>
+      <w:r>
+        <w:rPr>
+          <w:rFonts w:ascii="Open Sans" w:eastAsia="Times New Roman" w:hAnsi="Open Sans" w:cs="Open Sans"/>
+          <w:i/>
+          <w:iCs/>
+          <w:color w:val="424242"/>
+          <w:sz w:val="20"/>
+          <w:szCs w:val="20"/>
+          <w:lang w:eastAsia="ca-ES"/>
+        </w:rPr>
+        <w:t>the</w:t>
+      </w:r>
+      <w:proofErr w:type="spellEnd"/>
+      <w:r>
+        <w:rPr>
+          <w:rFonts w:ascii="Open Sans" w:eastAsia="Times New Roman" w:hAnsi="Open Sans" w:cs="Open Sans"/>
+          <w:i/>
+          <w:iCs/>
+          <w:color w:val="424242"/>
+          <w:sz w:val="20"/>
+          <w:szCs w:val="20"/>
+          <w:lang w:eastAsia="ca-ES"/>
+        </w:rPr>
+        <w:t xml:space="preserve"> </w:t>
+      </w:r>
+      <w:proofErr w:type="spellStart"/>
+      <w:r>
+        <w:rPr>
+          <w:rFonts w:ascii="Open Sans" w:eastAsia="Times New Roman" w:hAnsi="Open Sans" w:cs="Open Sans"/>
+          <w:i/>
+          <w:iCs/>
+          <w:color w:val="424242"/>
+          <w:sz w:val="20"/>
+          <w:szCs w:val="20"/>
+          <w:lang w:eastAsia="ca-ES"/>
+        </w:rPr>
+        <w:t>research</w:t>
+      </w:r>
+      <w:proofErr w:type="spellEnd"/>
+      <w:r>
+        <w:rPr>
+          <w:rFonts w:ascii="Open Sans" w:eastAsia="Times New Roman" w:hAnsi="Open Sans" w:cs="Open Sans"/>
+          <w:i/>
+          <w:iCs/>
+          <w:color w:val="424242"/>
+          <w:sz w:val="20"/>
+          <w:szCs w:val="20"/>
+          <w:lang w:eastAsia="ca-ES"/>
+        </w:rPr>
+        <w:t xml:space="preserve"> </w:t>
+      </w:r>
+      <w:proofErr w:type="spellStart"/>
+      <w:r>
+        <w:rPr>
+          <w:rFonts w:ascii="Open Sans" w:eastAsia="Times New Roman" w:hAnsi="Open Sans" w:cs="Open Sans"/>
+          <w:i/>
+          <w:iCs/>
+          <w:color w:val="424242"/>
+          <w:sz w:val="20"/>
+          <w:szCs w:val="20"/>
+          <w:lang w:eastAsia="ca-ES"/>
+        </w:rPr>
+        <w:t>and</w:t>
+      </w:r>
+      <w:proofErr w:type="spellEnd"/>
+      <w:r>
+        <w:rPr>
+          <w:rFonts w:ascii="Open Sans" w:eastAsia="Times New Roman" w:hAnsi="Open Sans" w:cs="Open Sans"/>
+          <w:i/>
+          <w:iCs/>
+          <w:color w:val="424242"/>
+          <w:sz w:val="20"/>
+          <w:szCs w:val="20"/>
+          <w:lang w:eastAsia="ca-ES"/>
+        </w:rPr>
+        <w:t xml:space="preserve"> </w:t>
+      </w:r>
+      <w:proofErr w:type="spellStart"/>
+      <w:r>
+        <w:rPr>
+          <w:rFonts w:ascii="Open Sans" w:eastAsia="Times New Roman" w:hAnsi="Open Sans" w:cs="Open Sans"/>
+          <w:i/>
+          <w:iCs/>
+          <w:color w:val="424242"/>
+          <w:sz w:val="20"/>
+          <w:szCs w:val="20"/>
+          <w:lang w:eastAsia="ca-ES"/>
+        </w:rPr>
+        <w:t>study</w:t>
+      </w:r>
+      <w:proofErr w:type="spellEnd"/>
+      <w:r>
+        <w:rPr>
+          <w:rFonts w:ascii="Open Sans" w:eastAsia="Times New Roman" w:hAnsi="Open Sans" w:cs="Open Sans"/>
+          <w:i/>
+          <w:iCs/>
+          <w:color w:val="424242"/>
+          <w:sz w:val="20"/>
+          <w:szCs w:val="20"/>
+          <w:lang w:eastAsia="ca-ES"/>
+        </w:rPr>
+        <w:t xml:space="preserve"> </w:t>
+      </w:r>
+      <w:proofErr w:type="spellStart"/>
+      <w:r>
+        <w:rPr>
+          <w:rFonts w:ascii="Open Sans" w:eastAsia="Times New Roman" w:hAnsi="Open Sans" w:cs="Open Sans"/>
+          <w:i/>
+          <w:iCs/>
+          <w:color w:val="424242"/>
+          <w:sz w:val="20"/>
+          <w:szCs w:val="20"/>
+          <w:lang w:eastAsia="ca-ES"/>
+        </w:rPr>
+        <w:t>design</w:t>
+      </w:r>
+      <w:proofErr w:type="spellEnd"/>
+      <w:r>
+        <w:rPr>
+          <w:rFonts w:ascii="Open Sans" w:eastAsia="Times New Roman" w:hAnsi="Open Sans" w:cs="Open Sans"/>
+          <w:i/>
+          <w:iCs/>
+          <w:color w:val="424242"/>
+          <w:sz w:val="20"/>
+          <w:szCs w:val="20"/>
+          <w:lang w:eastAsia="ca-ES"/>
+        </w:rPr>
+        <w:t xml:space="preserve"> to </w:t>
+      </w:r>
+      <w:proofErr w:type="spellStart"/>
+      <w:r>
+        <w:rPr>
+          <w:rFonts w:ascii="Open Sans" w:eastAsia="Times New Roman" w:hAnsi="Open Sans" w:cs="Open Sans"/>
+          <w:i/>
+          <w:iCs/>
+          <w:color w:val="424242"/>
+          <w:sz w:val="20"/>
+          <w:szCs w:val="20"/>
+          <w:lang w:eastAsia="ca-ES"/>
+        </w:rPr>
+        <w:t>ensure</w:t>
+      </w:r>
+      <w:proofErr w:type="spellEnd"/>
+      <w:r>
+        <w:rPr>
+          <w:rFonts w:ascii="Open Sans" w:eastAsia="Times New Roman" w:hAnsi="Open Sans" w:cs="Open Sans"/>
+          <w:i/>
+          <w:iCs/>
+          <w:color w:val="424242"/>
+          <w:sz w:val="20"/>
+          <w:szCs w:val="20"/>
+          <w:lang w:eastAsia="ca-ES"/>
+        </w:rPr>
+        <w:t xml:space="preserve"> </w:t>
+      </w:r>
+      <w:proofErr w:type="spellStart"/>
+      <w:r>
+        <w:rPr>
+          <w:rFonts w:ascii="Open Sans" w:eastAsia="Times New Roman" w:hAnsi="Open Sans" w:cs="Open Sans"/>
+          <w:i/>
+          <w:iCs/>
+          <w:color w:val="424242"/>
+          <w:sz w:val="20"/>
+          <w:szCs w:val="20"/>
+          <w:lang w:eastAsia="ca-ES"/>
+        </w:rPr>
+        <w:t>that</w:t>
+      </w:r>
+      <w:proofErr w:type="spellEnd"/>
+      <w:r>
+        <w:rPr>
+          <w:rFonts w:ascii="Open Sans" w:eastAsia="Times New Roman" w:hAnsi="Open Sans" w:cs="Open Sans"/>
+          <w:i/>
+          <w:iCs/>
+          <w:color w:val="424242"/>
+          <w:sz w:val="20"/>
+          <w:szCs w:val="20"/>
+          <w:lang w:eastAsia="ca-ES"/>
+        </w:rPr>
+        <w:t xml:space="preserve"> </w:t>
+      </w:r>
+      <w:proofErr w:type="spellStart"/>
+      <w:r>
+        <w:rPr>
+          <w:rFonts w:ascii="Open Sans" w:eastAsia="Times New Roman" w:hAnsi="Open Sans" w:cs="Open Sans"/>
+          <w:i/>
+          <w:iCs/>
+          <w:color w:val="424242"/>
+          <w:sz w:val="20"/>
+          <w:szCs w:val="20"/>
+          <w:lang w:eastAsia="ca-ES"/>
+        </w:rPr>
+        <w:t>the</w:t>
+      </w:r>
+      <w:proofErr w:type="spellEnd"/>
+      <w:r>
+        <w:rPr>
+          <w:rFonts w:ascii="Open Sans" w:eastAsia="Times New Roman" w:hAnsi="Open Sans" w:cs="Open Sans"/>
+          <w:i/>
+          <w:iCs/>
+          <w:color w:val="424242"/>
+          <w:sz w:val="20"/>
+          <w:szCs w:val="20"/>
+          <w:lang w:eastAsia="ca-ES"/>
+        </w:rPr>
+        <w:t xml:space="preserve"> </w:t>
+      </w:r>
+      <w:proofErr w:type="spellStart"/>
+      <w:r>
+        <w:rPr>
+          <w:rFonts w:ascii="Open Sans" w:eastAsia="Times New Roman" w:hAnsi="Open Sans" w:cs="Open Sans"/>
+          <w:i/>
+          <w:iCs/>
+          <w:color w:val="424242"/>
+          <w:sz w:val="20"/>
+          <w:szCs w:val="20"/>
+          <w:lang w:eastAsia="ca-ES"/>
+        </w:rPr>
+        <w:t>diverse</w:t>
+      </w:r>
+      <w:proofErr w:type="spellEnd"/>
+      <w:r>
+        <w:rPr>
+          <w:rFonts w:ascii="Open Sans" w:eastAsia="Times New Roman" w:hAnsi="Open Sans" w:cs="Open Sans"/>
+          <w:i/>
+          <w:iCs/>
+          <w:color w:val="424242"/>
+          <w:sz w:val="20"/>
+          <w:szCs w:val="20"/>
+          <w:lang w:eastAsia="ca-ES"/>
+        </w:rPr>
+        <w:t xml:space="preserve"> sets of perspectives </w:t>
+      </w:r>
+      <w:proofErr w:type="spellStart"/>
+      <w:r>
+        <w:rPr>
+          <w:rFonts w:ascii="Open Sans" w:eastAsia="Times New Roman" w:hAnsi="Open Sans" w:cs="Open Sans"/>
+          <w:i/>
+          <w:iCs/>
+          <w:color w:val="424242"/>
+          <w:sz w:val="20"/>
+          <w:szCs w:val="20"/>
+          <w:lang w:eastAsia="ca-ES"/>
+        </w:rPr>
+        <w:t>they</w:t>
+      </w:r>
+      <w:proofErr w:type="spellEnd"/>
+      <w:r>
+        <w:rPr>
+          <w:rFonts w:ascii="Open Sans" w:eastAsia="Times New Roman" w:hAnsi="Open Sans" w:cs="Open Sans"/>
+          <w:i/>
+          <w:iCs/>
+          <w:color w:val="424242"/>
+          <w:sz w:val="20"/>
+          <w:szCs w:val="20"/>
+          <w:lang w:eastAsia="ca-ES"/>
+        </w:rPr>
+        <w:t xml:space="preserve"> </w:t>
+      </w:r>
+      <w:proofErr w:type="spellStart"/>
+      <w:r>
+        <w:rPr>
+          <w:rFonts w:ascii="Open Sans" w:eastAsia="Times New Roman" w:hAnsi="Open Sans" w:cs="Open Sans"/>
+          <w:i/>
+          <w:iCs/>
+          <w:color w:val="424242"/>
+          <w:sz w:val="20"/>
+          <w:szCs w:val="20"/>
+          <w:lang w:eastAsia="ca-ES"/>
+        </w:rPr>
+        <w:t>represent</w:t>
+      </w:r>
+      <w:proofErr w:type="spellEnd"/>
+      <w:r>
+        <w:rPr>
+          <w:rFonts w:ascii="Open Sans" w:eastAsia="Times New Roman" w:hAnsi="Open Sans" w:cs="Open Sans"/>
+          <w:i/>
+          <w:iCs/>
+          <w:color w:val="424242"/>
+          <w:sz w:val="20"/>
+          <w:szCs w:val="20"/>
+          <w:lang w:eastAsia="ca-ES"/>
+        </w:rPr>
+        <w:t xml:space="preserve"> </w:t>
+      </w:r>
+      <w:proofErr w:type="spellStart"/>
+      <w:r>
+        <w:rPr>
+          <w:rFonts w:ascii="Open Sans" w:eastAsia="Times New Roman" w:hAnsi="Open Sans" w:cs="Open Sans"/>
+          <w:i/>
+          <w:iCs/>
+          <w:color w:val="424242"/>
+          <w:sz w:val="20"/>
+          <w:szCs w:val="20"/>
+          <w:lang w:eastAsia="ca-ES"/>
+        </w:rPr>
+        <w:t>was</w:t>
+      </w:r>
+      <w:proofErr w:type="spellEnd"/>
+      <w:r>
+        <w:rPr>
+          <w:rFonts w:ascii="Open Sans" w:eastAsia="Times New Roman" w:hAnsi="Open Sans" w:cs="Open Sans"/>
+          <w:i/>
+          <w:iCs/>
+          <w:color w:val="424242"/>
+          <w:sz w:val="20"/>
+          <w:szCs w:val="20"/>
+          <w:lang w:eastAsia="ca-ES"/>
+        </w:rPr>
+        <w:t xml:space="preserve"> </w:t>
+      </w:r>
+      <w:proofErr w:type="spellStart"/>
+      <w:r>
+        <w:rPr>
+          <w:rFonts w:ascii="Open Sans" w:eastAsia="Times New Roman" w:hAnsi="Open Sans" w:cs="Open Sans"/>
+          <w:i/>
+          <w:iCs/>
+          <w:color w:val="424242"/>
+          <w:sz w:val="20"/>
+          <w:szCs w:val="20"/>
+          <w:lang w:eastAsia="ca-ES"/>
+        </w:rPr>
+        <w:t>considered</w:t>
+      </w:r>
+      <w:proofErr w:type="spellEnd"/>
+      <w:r>
+        <w:rPr>
+          <w:rFonts w:ascii="Open Sans" w:eastAsia="Times New Roman" w:hAnsi="Open Sans" w:cs="Open Sans"/>
+          <w:i/>
+          <w:iCs/>
+          <w:color w:val="424242"/>
+          <w:sz w:val="20"/>
+          <w:szCs w:val="20"/>
+          <w:lang w:eastAsia="ca-ES"/>
+        </w:rPr>
+        <w:t xml:space="preserve"> </w:t>
+      </w:r>
+      <w:proofErr w:type="spellStart"/>
+      <w:r>
+        <w:rPr>
+          <w:rFonts w:ascii="Open Sans" w:eastAsia="Times New Roman" w:hAnsi="Open Sans" w:cs="Open Sans"/>
+          <w:i/>
+          <w:iCs/>
+          <w:color w:val="424242"/>
+          <w:sz w:val="20"/>
+          <w:szCs w:val="20"/>
+          <w:lang w:eastAsia="ca-ES"/>
+        </w:rPr>
+        <w:t>from</w:t>
+      </w:r>
+      <w:proofErr w:type="spellEnd"/>
+      <w:r>
+        <w:rPr>
+          <w:rFonts w:ascii="Open Sans" w:eastAsia="Times New Roman" w:hAnsi="Open Sans" w:cs="Open Sans"/>
+          <w:i/>
+          <w:iCs/>
+          <w:color w:val="424242"/>
+          <w:sz w:val="20"/>
+          <w:szCs w:val="20"/>
+          <w:lang w:eastAsia="ca-ES"/>
+        </w:rPr>
+        <w:t xml:space="preserve"> </w:t>
+      </w:r>
+      <w:proofErr w:type="spellStart"/>
+      <w:r>
+        <w:rPr>
+          <w:rFonts w:ascii="Open Sans" w:eastAsia="Times New Roman" w:hAnsi="Open Sans" w:cs="Open Sans"/>
+          <w:i/>
+          <w:iCs/>
+          <w:color w:val="424242"/>
+          <w:sz w:val="20"/>
+          <w:szCs w:val="20"/>
+          <w:lang w:eastAsia="ca-ES"/>
+        </w:rPr>
+        <w:t>the</w:t>
+      </w:r>
+      <w:proofErr w:type="spellEnd"/>
+      <w:r>
+        <w:rPr>
+          <w:rFonts w:ascii="Open Sans" w:eastAsia="Times New Roman" w:hAnsi="Open Sans" w:cs="Open Sans"/>
+          <w:i/>
+          <w:iCs/>
+          <w:color w:val="424242"/>
+          <w:sz w:val="20"/>
+          <w:szCs w:val="20"/>
+          <w:lang w:eastAsia="ca-ES"/>
+        </w:rPr>
+        <w:t xml:space="preserve"> </w:t>
+      </w:r>
+      <w:proofErr w:type="spellStart"/>
+      <w:r>
+        <w:rPr>
+          <w:rFonts w:ascii="Open Sans" w:eastAsia="Times New Roman" w:hAnsi="Open Sans" w:cs="Open Sans"/>
+          <w:i/>
+          <w:iCs/>
+          <w:color w:val="424242"/>
+          <w:sz w:val="20"/>
+          <w:szCs w:val="20"/>
+          <w:lang w:eastAsia="ca-ES"/>
+        </w:rPr>
+        <w:t>onset</w:t>
+      </w:r>
+      <w:proofErr w:type="spellEnd"/>
+      <w:r>
+        <w:rPr>
+          <w:rFonts w:ascii="Open Sans" w:eastAsia="Times New Roman" w:hAnsi="Open Sans" w:cs="Open Sans"/>
+          <w:i/>
+          <w:iCs/>
+          <w:color w:val="424242"/>
+          <w:sz w:val="20"/>
+          <w:szCs w:val="20"/>
+          <w:lang w:eastAsia="ca-ES"/>
+        </w:rPr>
+        <w:t xml:space="preserve">. </w:t>
+      </w:r>
+      <w:proofErr w:type="spellStart"/>
+      <w:r>
+        <w:rPr>
+          <w:rFonts w:ascii="Open Sans" w:eastAsia="Times New Roman" w:hAnsi="Open Sans" w:cs="Open Sans"/>
+          <w:i/>
+          <w:iCs/>
+          <w:color w:val="424242"/>
+          <w:sz w:val="20"/>
+          <w:szCs w:val="20"/>
+          <w:lang w:eastAsia="ca-ES"/>
+        </w:rPr>
+        <w:t>Whenever</w:t>
+      </w:r>
+      <w:proofErr w:type="spellEnd"/>
+      <w:r>
+        <w:rPr>
+          <w:rFonts w:ascii="Open Sans" w:eastAsia="Times New Roman" w:hAnsi="Open Sans" w:cs="Open Sans"/>
+          <w:i/>
+          <w:iCs/>
+          <w:color w:val="424242"/>
+          <w:sz w:val="20"/>
+          <w:szCs w:val="20"/>
+          <w:lang w:eastAsia="ca-ES"/>
+        </w:rPr>
+        <w:t xml:space="preserve"> </w:t>
+      </w:r>
+      <w:proofErr w:type="spellStart"/>
+      <w:r>
+        <w:rPr>
+          <w:rFonts w:ascii="Open Sans" w:eastAsia="Times New Roman" w:hAnsi="Open Sans" w:cs="Open Sans"/>
+          <w:i/>
+          <w:iCs/>
+          <w:color w:val="424242"/>
+          <w:sz w:val="20"/>
+          <w:szCs w:val="20"/>
+          <w:lang w:eastAsia="ca-ES"/>
+        </w:rPr>
+        <w:t>relevant</w:t>
+      </w:r>
+      <w:proofErr w:type="spellEnd"/>
+      <w:r>
+        <w:rPr>
+          <w:rFonts w:ascii="Open Sans" w:eastAsia="Times New Roman" w:hAnsi="Open Sans" w:cs="Open Sans"/>
+          <w:i/>
+          <w:iCs/>
+          <w:color w:val="424242"/>
+          <w:sz w:val="20"/>
+          <w:szCs w:val="20"/>
+          <w:lang w:eastAsia="ca-ES"/>
+        </w:rPr>
+        <w:t xml:space="preserve">, </w:t>
+      </w:r>
+      <w:proofErr w:type="spellStart"/>
+      <w:r>
+        <w:rPr>
+          <w:rFonts w:ascii="Open Sans" w:eastAsia="Times New Roman" w:hAnsi="Open Sans" w:cs="Open Sans"/>
+          <w:i/>
+          <w:iCs/>
+          <w:color w:val="424242"/>
+          <w:sz w:val="20"/>
+          <w:szCs w:val="20"/>
+          <w:lang w:eastAsia="ca-ES"/>
+        </w:rPr>
+        <w:t>literature</w:t>
+      </w:r>
+      <w:proofErr w:type="spellEnd"/>
+      <w:r>
+        <w:rPr>
+          <w:rFonts w:ascii="Open Sans" w:eastAsia="Times New Roman" w:hAnsi="Open Sans" w:cs="Open Sans"/>
+          <w:i/>
+          <w:iCs/>
+          <w:color w:val="424242"/>
+          <w:sz w:val="20"/>
+          <w:szCs w:val="20"/>
+          <w:lang w:eastAsia="ca-ES"/>
+        </w:rPr>
+        <w:t xml:space="preserve"> </w:t>
+      </w:r>
+      <w:proofErr w:type="spellStart"/>
+      <w:r>
+        <w:rPr>
+          <w:rFonts w:ascii="Open Sans" w:eastAsia="Times New Roman" w:hAnsi="Open Sans" w:cs="Open Sans"/>
+          <w:i/>
+          <w:iCs/>
+          <w:color w:val="424242"/>
+          <w:sz w:val="20"/>
+          <w:szCs w:val="20"/>
+          <w:lang w:eastAsia="ca-ES"/>
+        </w:rPr>
+        <w:t>published</w:t>
+      </w:r>
+      <w:proofErr w:type="spellEnd"/>
+      <w:r>
+        <w:rPr>
+          <w:rFonts w:ascii="Open Sans" w:eastAsia="Times New Roman" w:hAnsi="Open Sans" w:cs="Open Sans"/>
+          <w:i/>
+          <w:iCs/>
+          <w:color w:val="424242"/>
+          <w:sz w:val="20"/>
+          <w:szCs w:val="20"/>
+          <w:lang w:eastAsia="ca-ES"/>
+        </w:rPr>
+        <w:t xml:space="preserve"> </w:t>
+      </w:r>
+      <w:proofErr w:type="spellStart"/>
+      <w:r>
+        <w:rPr>
+          <w:rFonts w:ascii="Open Sans" w:eastAsia="Times New Roman" w:hAnsi="Open Sans" w:cs="Open Sans"/>
+          <w:i/>
+          <w:iCs/>
+          <w:color w:val="424242"/>
+          <w:sz w:val="20"/>
+          <w:szCs w:val="20"/>
+          <w:lang w:eastAsia="ca-ES"/>
+        </w:rPr>
+        <w:t>by</w:t>
+      </w:r>
+      <w:proofErr w:type="spellEnd"/>
+      <w:r>
+        <w:rPr>
+          <w:rFonts w:ascii="Open Sans" w:eastAsia="Times New Roman" w:hAnsi="Open Sans" w:cs="Open Sans"/>
+          <w:i/>
+          <w:iCs/>
+          <w:color w:val="424242"/>
+          <w:sz w:val="20"/>
+          <w:szCs w:val="20"/>
+          <w:lang w:eastAsia="ca-ES"/>
+        </w:rPr>
+        <w:t xml:space="preserve"> </w:t>
+      </w:r>
+      <w:proofErr w:type="spellStart"/>
+      <w:r>
+        <w:rPr>
+          <w:rFonts w:ascii="Open Sans" w:eastAsia="Times New Roman" w:hAnsi="Open Sans" w:cs="Open Sans"/>
+          <w:i/>
+          <w:iCs/>
+          <w:color w:val="424242"/>
+          <w:sz w:val="20"/>
+          <w:szCs w:val="20"/>
+          <w:lang w:eastAsia="ca-ES"/>
+        </w:rPr>
+        <w:t>scientists</w:t>
+      </w:r>
+      <w:proofErr w:type="spellEnd"/>
+      <w:r>
+        <w:rPr>
+          <w:rFonts w:ascii="Open Sans" w:eastAsia="Times New Roman" w:hAnsi="Open Sans" w:cs="Open Sans"/>
+          <w:i/>
+          <w:iCs/>
+          <w:color w:val="424242"/>
+          <w:sz w:val="20"/>
+          <w:szCs w:val="20"/>
+          <w:lang w:eastAsia="ca-ES"/>
+        </w:rPr>
+        <w:t xml:space="preserve"> </w:t>
+      </w:r>
+      <w:proofErr w:type="spellStart"/>
+      <w:r>
+        <w:rPr>
+          <w:rFonts w:ascii="Open Sans" w:eastAsia="Times New Roman" w:hAnsi="Open Sans" w:cs="Open Sans"/>
+          <w:i/>
+          <w:iCs/>
+          <w:color w:val="424242"/>
+          <w:sz w:val="20"/>
+          <w:szCs w:val="20"/>
+          <w:lang w:eastAsia="ca-ES"/>
+        </w:rPr>
+        <w:t>from</w:t>
+      </w:r>
+      <w:proofErr w:type="spellEnd"/>
+      <w:r>
+        <w:rPr>
+          <w:rFonts w:ascii="Open Sans" w:eastAsia="Times New Roman" w:hAnsi="Open Sans" w:cs="Open Sans"/>
+          <w:i/>
+          <w:iCs/>
+          <w:color w:val="424242"/>
+          <w:sz w:val="20"/>
+          <w:szCs w:val="20"/>
+          <w:lang w:eastAsia="ca-ES"/>
+        </w:rPr>
+        <w:t xml:space="preserve"> </w:t>
+      </w:r>
+      <w:proofErr w:type="spellStart"/>
+      <w:r>
+        <w:rPr>
+          <w:rFonts w:ascii="Open Sans" w:eastAsia="Times New Roman" w:hAnsi="Open Sans" w:cs="Open Sans"/>
+          <w:i/>
+          <w:iCs/>
+          <w:color w:val="424242"/>
+          <w:sz w:val="20"/>
+          <w:szCs w:val="20"/>
+          <w:lang w:eastAsia="ca-ES"/>
+        </w:rPr>
+        <w:t>the</w:t>
+      </w:r>
+      <w:proofErr w:type="spellEnd"/>
+      <w:r>
+        <w:rPr>
+          <w:rFonts w:ascii="Open Sans" w:eastAsia="Times New Roman" w:hAnsi="Open Sans" w:cs="Open Sans"/>
+          <w:i/>
+          <w:iCs/>
+          <w:color w:val="424242"/>
+          <w:sz w:val="20"/>
+          <w:szCs w:val="20"/>
+          <w:lang w:eastAsia="ca-ES"/>
+        </w:rPr>
+        <w:t xml:space="preserve"> </w:t>
+      </w:r>
+      <w:proofErr w:type="spellStart"/>
+      <w:r>
+        <w:rPr>
+          <w:rFonts w:ascii="Open Sans" w:eastAsia="Times New Roman" w:hAnsi="Open Sans" w:cs="Open Sans"/>
+          <w:i/>
+          <w:iCs/>
+          <w:color w:val="424242"/>
+          <w:sz w:val="20"/>
+          <w:szCs w:val="20"/>
+          <w:lang w:eastAsia="ca-ES"/>
+        </w:rPr>
+        <w:t>region</w:t>
+      </w:r>
+      <w:proofErr w:type="spellEnd"/>
+      <w:r>
+        <w:rPr>
+          <w:rFonts w:ascii="Open Sans" w:eastAsia="Times New Roman" w:hAnsi="Open Sans" w:cs="Open Sans"/>
+          <w:i/>
+          <w:iCs/>
+          <w:color w:val="424242"/>
+          <w:sz w:val="20"/>
+          <w:szCs w:val="20"/>
+          <w:lang w:eastAsia="ca-ES"/>
+        </w:rPr>
+        <w:t xml:space="preserve"> </w:t>
+      </w:r>
+      <w:proofErr w:type="spellStart"/>
+      <w:r>
+        <w:rPr>
+          <w:rFonts w:ascii="Open Sans" w:eastAsia="Times New Roman" w:hAnsi="Open Sans" w:cs="Open Sans"/>
+          <w:i/>
+          <w:iCs/>
+          <w:color w:val="424242"/>
+          <w:sz w:val="20"/>
+          <w:szCs w:val="20"/>
+          <w:lang w:eastAsia="ca-ES"/>
+        </w:rPr>
+        <w:t>was</w:t>
+      </w:r>
+      <w:proofErr w:type="spellEnd"/>
+      <w:r>
+        <w:rPr>
+          <w:rFonts w:ascii="Open Sans" w:eastAsia="Times New Roman" w:hAnsi="Open Sans" w:cs="Open Sans"/>
+          <w:i/>
+          <w:iCs/>
+          <w:color w:val="424242"/>
+          <w:sz w:val="20"/>
+          <w:szCs w:val="20"/>
+          <w:lang w:eastAsia="ca-ES"/>
+        </w:rPr>
+        <w:t xml:space="preserve"> </w:t>
+      </w:r>
+      <w:proofErr w:type="spellStart"/>
+      <w:r>
+        <w:rPr>
+          <w:rFonts w:ascii="Open Sans" w:eastAsia="Times New Roman" w:hAnsi="Open Sans" w:cs="Open Sans"/>
+          <w:i/>
+          <w:iCs/>
+          <w:color w:val="424242"/>
+          <w:sz w:val="20"/>
+          <w:szCs w:val="20"/>
+          <w:lang w:eastAsia="ca-ES"/>
+        </w:rPr>
+        <w:t>cited</w:t>
+      </w:r>
+      <w:proofErr w:type="spellEnd"/>
+      <w:r>
+        <w:rPr>
+          <w:rFonts w:ascii="Open Sans" w:eastAsia="Times New Roman" w:hAnsi="Open Sans" w:cs="Open Sans"/>
+          <w:i/>
+          <w:iCs/>
+          <w:color w:val="424242"/>
+          <w:sz w:val="20"/>
+          <w:szCs w:val="20"/>
+          <w:lang w:eastAsia="ca-ES"/>
+        </w:rPr>
+        <w:t xml:space="preserve">; </w:t>
+      </w:r>
+      <w:proofErr w:type="spellStart"/>
+      <w:r>
+        <w:rPr>
+          <w:rFonts w:ascii="Open Sans" w:eastAsia="Times New Roman" w:hAnsi="Open Sans" w:cs="Open Sans"/>
+          <w:i/>
+          <w:iCs/>
+          <w:color w:val="424242"/>
+          <w:sz w:val="20"/>
+          <w:szCs w:val="20"/>
+          <w:lang w:eastAsia="ca-ES"/>
+        </w:rPr>
+        <w:t>efforts</w:t>
+      </w:r>
+      <w:proofErr w:type="spellEnd"/>
+      <w:r>
+        <w:rPr>
+          <w:rFonts w:ascii="Open Sans" w:eastAsia="Times New Roman" w:hAnsi="Open Sans" w:cs="Open Sans"/>
+          <w:i/>
+          <w:iCs/>
+          <w:color w:val="424242"/>
+          <w:sz w:val="20"/>
+          <w:szCs w:val="20"/>
+          <w:lang w:eastAsia="ca-ES"/>
+        </w:rPr>
+        <w:t xml:space="preserve"> </w:t>
+      </w:r>
+      <w:proofErr w:type="spellStart"/>
+      <w:r>
+        <w:rPr>
+          <w:rFonts w:ascii="Open Sans" w:eastAsia="Times New Roman" w:hAnsi="Open Sans" w:cs="Open Sans"/>
+          <w:i/>
+          <w:iCs/>
+          <w:color w:val="424242"/>
+          <w:sz w:val="20"/>
+          <w:szCs w:val="20"/>
+          <w:lang w:eastAsia="ca-ES"/>
+        </w:rPr>
+        <w:t>were</w:t>
+      </w:r>
+      <w:proofErr w:type="spellEnd"/>
+      <w:r>
+        <w:rPr>
+          <w:rFonts w:ascii="Open Sans" w:eastAsia="Times New Roman" w:hAnsi="Open Sans" w:cs="Open Sans"/>
+          <w:i/>
+          <w:iCs/>
+          <w:color w:val="424242"/>
+          <w:sz w:val="20"/>
+          <w:szCs w:val="20"/>
+          <w:lang w:eastAsia="ca-ES"/>
+        </w:rPr>
+        <w:t xml:space="preserve"> </w:t>
+      </w:r>
+      <w:proofErr w:type="spellStart"/>
+      <w:r>
+        <w:rPr>
+          <w:rFonts w:ascii="Open Sans" w:eastAsia="Times New Roman" w:hAnsi="Open Sans" w:cs="Open Sans"/>
+          <w:i/>
+          <w:iCs/>
+          <w:color w:val="424242"/>
+          <w:sz w:val="20"/>
+          <w:szCs w:val="20"/>
+          <w:lang w:eastAsia="ca-ES"/>
+        </w:rPr>
+        <w:t>made</w:t>
+      </w:r>
+      <w:proofErr w:type="spellEnd"/>
+      <w:r>
+        <w:rPr>
+          <w:rFonts w:ascii="Open Sans" w:eastAsia="Times New Roman" w:hAnsi="Open Sans" w:cs="Open Sans"/>
+          <w:i/>
+          <w:iCs/>
+          <w:color w:val="424242"/>
+          <w:sz w:val="20"/>
+          <w:szCs w:val="20"/>
+          <w:lang w:eastAsia="ca-ES"/>
+        </w:rPr>
+        <w:t xml:space="preserve"> to </w:t>
+      </w:r>
+      <w:proofErr w:type="spellStart"/>
+      <w:r>
+        <w:rPr>
+          <w:rFonts w:ascii="Open Sans" w:eastAsia="Times New Roman" w:hAnsi="Open Sans" w:cs="Open Sans"/>
+          <w:i/>
+          <w:iCs/>
+          <w:color w:val="424242"/>
+          <w:sz w:val="20"/>
+          <w:szCs w:val="20"/>
+          <w:lang w:eastAsia="ca-ES"/>
+        </w:rPr>
+        <w:t>consider</w:t>
+      </w:r>
+      <w:proofErr w:type="spellEnd"/>
+      <w:r>
+        <w:rPr>
+          <w:rFonts w:ascii="Open Sans" w:eastAsia="Times New Roman" w:hAnsi="Open Sans" w:cs="Open Sans"/>
+          <w:i/>
+          <w:iCs/>
+          <w:color w:val="424242"/>
+          <w:sz w:val="20"/>
+          <w:szCs w:val="20"/>
+          <w:lang w:eastAsia="ca-ES"/>
+        </w:rPr>
+        <w:t xml:space="preserve"> </w:t>
+      </w:r>
+      <w:proofErr w:type="spellStart"/>
+      <w:r>
+        <w:rPr>
+          <w:rFonts w:ascii="Open Sans" w:eastAsia="Times New Roman" w:hAnsi="Open Sans" w:cs="Open Sans"/>
+          <w:i/>
+          <w:iCs/>
+          <w:color w:val="424242"/>
+          <w:sz w:val="20"/>
+          <w:szCs w:val="20"/>
+          <w:lang w:eastAsia="ca-ES"/>
+        </w:rPr>
+        <w:t>relevant</w:t>
+      </w:r>
+      <w:proofErr w:type="spellEnd"/>
+      <w:r>
+        <w:rPr>
+          <w:rFonts w:ascii="Open Sans" w:eastAsia="Times New Roman" w:hAnsi="Open Sans" w:cs="Open Sans"/>
+          <w:i/>
+          <w:iCs/>
+          <w:color w:val="424242"/>
+          <w:sz w:val="20"/>
+          <w:szCs w:val="20"/>
+          <w:lang w:eastAsia="ca-ES"/>
+        </w:rPr>
+        <w:t xml:space="preserve"> </w:t>
+      </w:r>
+      <w:proofErr w:type="spellStart"/>
+      <w:r>
+        <w:rPr>
+          <w:rFonts w:ascii="Open Sans" w:eastAsia="Times New Roman" w:hAnsi="Open Sans" w:cs="Open Sans"/>
+          <w:i/>
+          <w:iCs/>
+          <w:color w:val="424242"/>
+          <w:sz w:val="20"/>
+          <w:szCs w:val="20"/>
+          <w:lang w:eastAsia="ca-ES"/>
+        </w:rPr>
+        <w:t>work</w:t>
+      </w:r>
+      <w:proofErr w:type="spellEnd"/>
+      <w:r>
+        <w:rPr>
+          <w:rFonts w:ascii="Open Sans" w:eastAsia="Times New Roman" w:hAnsi="Open Sans" w:cs="Open Sans"/>
+          <w:i/>
+          <w:iCs/>
+          <w:color w:val="424242"/>
+          <w:sz w:val="20"/>
+          <w:szCs w:val="20"/>
+          <w:lang w:eastAsia="ca-ES"/>
+        </w:rPr>
+        <w:t xml:space="preserve"> </w:t>
+      </w:r>
+      <w:proofErr w:type="spellStart"/>
+      <w:r>
+        <w:rPr>
+          <w:rFonts w:ascii="Open Sans" w:eastAsia="Times New Roman" w:hAnsi="Open Sans" w:cs="Open Sans"/>
+          <w:i/>
+          <w:iCs/>
+          <w:color w:val="424242"/>
+          <w:sz w:val="20"/>
+          <w:szCs w:val="20"/>
+          <w:lang w:eastAsia="ca-ES"/>
+        </w:rPr>
+        <w:t>published</w:t>
+      </w:r>
+      <w:proofErr w:type="spellEnd"/>
+      <w:r>
+        <w:rPr>
+          <w:rFonts w:ascii="Open Sans" w:eastAsia="Times New Roman" w:hAnsi="Open Sans" w:cs="Open Sans"/>
+          <w:i/>
+          <w:iCs/>
+          <w:color w:val="424242"/>
+          <w:sz w:val="20"/>
+          <w:szCs w:val="20"/>
+          <w:lang w:eastAsia="ca-ES"/>
+        </w:rPr>
+        <w:t xml:space="preserve"> in </w:t>
+      </w:r>
+      <w:proofErr w:type="spellStart"/>
+      <w:r>
+        <w:rPr>
+          <w:rFonts w:ascii="Open Sans" w:eastAsia="Times New Roman" w:hAnsi="Open Sans" w:cs="Open Sans"/>
+          <w:i/>
+          <w:iCs/>
+          <w:color w:val="424242"/>
+          <w:sz w:val="20"/>
+          <w:szCs w:val="20"/>
+          <w:lang w:eastAsia="ca-ES"/>
+        </w:rPr>
+        <w:t>the</w:t>
+      </w:r>
+      <w:proofErr w:type="spellEnd"/>
+      <w:r>
+        <w:rPr>
+          <w:rFonts w:ascii="Open Sans" w:eastAsia="Times New Roman" w:hAnsi="Open Sans" w:cs="Open Sans"/>
+          <w:i/>
+          <w:iCs/>
+          <w:color w:val="424242"/>
+          <w:sz w:val="20"/>
+          <w:szCs w:val="20"/>
+          <w:lang w:eastAsia="ca-ES"/>
+        </w:rPr>
+        <w:t xml:space="preserve"> local </w:t>
+      </w:r>
+      <w:proofErr w:type="spellStart"/>
+      <w:r>
+        <w:rPr>
+          <w:rFonts w:ascii="Open Sans" w:eastAsia="Times New Roman" w:hAnsi="Open Sans" w:cs="Open Sans"/>
+          <w:i/>
+          <w:iCs/>
+          <w:color w:val="424242"/>
+          <w:sz w:val="20"/>
+          <w:szCs w:val="20"/>
+          <w:lang w:eastAsia="ca-ES"/>
+        </w:rPr>
+        <w:t>language</w:t>
+      </w:r>
+      <w:proofErr w:type="spellEnd"/>
+      <w:r>
+        <w:rPr>
+          <w:rFonts w:ascii="Open Sans" w:eastAsia="Times New Roman" w:hAnsi="Open Sans" w:cs="Open Sans"/>
+          <w:i/>
+          <w:iCs/>
+          <w:color w:val="424242"/>
+          <w:sz w:val="20"/>
+          <w:szCs w:val="20"/>
+          <w:lang w:eastAsia="ca-ES"/>
+        </w:rPr>
+        <w:t>.</w:t>
+      </w:r>
+    </w:p>
+    <w:bookmarkEnd w:id="4"/>
+    <w:p>
+      <w:pPr>
+        <w:rPr>
+          <w:rFonts w:cstheme="minorHAnsi"/>
+          <w:sz w:val="24"/>
+          <w:szCs w:val="24"/>
+        </w:rPr>
+      </w:pPr>
     </w:p>
     <w:sectPr>
       <w:pgSz w:w="11906" w:h="16838"/>
@@ -1778,6 +3844,163 @@
 </w16cid:commentsIds>
 </file>
 
+<file path=word/numbering.xml><?xml version="1.0" encoding="utf-8"?>
+<w:numbering xmlns:wpc="http://schemas.microsoft.com/office/word/2010/wordprocessingCanvas" xmlns:mc="http://schemas.openxmlformats.org/markup-compatibility/2006" xmlns:o="urn:schemas-microsoft-com:office:office" xmlns:r="http://schemas.openxmlformats.org/officeDocument/2006/relationships" xmlns:m="http://schemas.openxmlformats.org/officeDocument/2006/math" xmlns:v="urn:schemas-microsoft-com:vml" xmlns:wp14="http://schemas.microsoft.com/office/word/2010/wordprocessingDrawing" xmlns:wp="http://schemas.openxmlformats.org/drawingml/2006/wordprocessingDrawing" xmlns:w10="urn:schemas-microsoft-com:office:word" xmlns:w="http://schemas.openxmlformats.org/wordprocessingml/2006/main" xmlns:w14="http://schemas.microsoft.com/office/word/2010/wordml" xmlns:w15="http://schemas.microsoft.com/office/word/2012/wordml" xmlns:wpg="http://schemas.microsoft.com/office/word/2010/wordprocessingGroup" xmlns:wpi="http://schemas.microsoft.com/office/word/2010/wordprocessingInk" xmlns:wne="http://schemas.microsoft.com/office/word/2006/wordml" xmlns:wps="http://schemas.microsoft.com/office/word/2010/wordprocessingShape" mc:Ignorable="w14 w15 wp14">
+  <w:abstractNum w:abstractNumId="0" w15:restartNumberingAfterBreak="0">
+    <w:nsid w:val="28212252"/>
+    <w:multiLevelType w:val="multilevel"/>
+    <w:tmpl w:val="D2EE725E"/>
+    <w:lvl w:ilvl="0">
+      <w:start w:val="1"/>
+      <w:numFmt w:val="bullet"/>
+      <w:lvlText w:val=""/>
+      <w:lvlJc w:val="left"/>
+      <w:pPr>
+        <w:tabs>
+          <w:tab w:val="num" w:pos="720"/>
+        </w:tabs>
+        <w:ind w:left="720" w:hanging="360"/>
+      </w:pPr>
+      <w:rPr>
+        <w:rFonts w:ascii="Symbol" w:hAnsi="Symbol" w:hint="default"/>
+        <w:sz w:val="20"/>
+      </w:rPr>
+    </w:lvl>
+    <w:lvl w:ilvl="1" w:tentative="1">
+      <w:start w:val="1"/>
+      <w:numFmt w:val="bullet"/>
+      <w:lvlText w:val="o"/>
+      <w:lvlJc w:val="left"/>
+      <w:pPr>
+        <w:tabs>
+          <w:tab w:val="num" w:pos="1440"/>
+        </w:tabs>
+        <w:ind w:left="1440" w:hanging="360"/>
+      </w:pPr>
+      <w:rPr>
+        <w:rFonts w:ascii="Courier New" w:hAnsi="Courier New" w:hint="default"/>
+        <w:sz w:val="20"/>
+      </w:rPr>
+    </w:lvl>
+    <w:lvl w:ilvl="2" w:tentative="1">
+      <w:start w:val="1"/>
+      <w:numFmt w:val="bullet"/>
+      <w:lvlText w:val=""/>
+      <w:lvlJc w:val="left"/>
+      <w:pPr>
+        <w:tabs>
+          <w:tab w:val="num" w:pos="2160"/>
+        </w:tabs>
+        <w:ind w:left="2160" w:hanging="360"/>
+      </w:pPr>
+      <w:rPr>
+        <w:rFonts w:ascii="Wingdings" w:hAnsi="Wingdings" w:hint="default"/>
+        <w:sz w:val="20"/>
+      </w:rPr>
+    </w:lvl>
+    <w:lvl w:ilvl="3" w:tentative="1">
+      <w:start w:val="1"/>
+      <w:numFmt w:val="bullet"/>
+      <w:lvlText w:val=""/>
+      <w:lvlJc w:val="left"/>
+      <w:pPr>
+        <w:tabs>
+          <w:tab w:val="num" w:pos="2880"/>
+        </w:tabs>
+        <w:ind w:left="2880" w:hanging="360"/>
+      </w:pPr>
+      <w:rPr>
+        <w:rFonts w:ascii="Wingdings" w:hAnsi="Wingdings" w:hint="default"/>
+        <w:sz w:val="20"/>
+      </w:rPr>
+    </w:lvl>
+    <w:lvl w:ilvl="4" w:tentative="1">
+      <w:start w:val="1"/>
+      <w:numFmt w:val="bullet"/>
+      <w:lvlText w:val=""/>
+      <w:lvlJc w:val="left"/>
+      <w:pPr>
+        <w:tabs>
+          <w:tab w:val="num" w:pos="3600"/>
+        </w:tabs>
+        <w:ind w:left="3600" w:hanging="360"/>
+      </w:pPr>
+      <w:rPr>
+        <w:rFonts w:ascii="Wingdings" w:hAnsi="Wingdings" w:hint="default"/>
+        <w:sz w:val="20"/>
+      </w:rPr>
+    </w:lvl>
+    <w:lvl w:ilvl="5" w:tentative="1">
+      <w:start w:val="1"/>
+      <w:numFmt w:val="bullet"/>
+      <w:lvlText w:val=""/>
+      <w:lvlJc w:val="left"/>
+      <w:pPr>
+        <w:tabs>
+          <w:tab w:val="num" w:pos="4320"/>
+        </w:tabs>
+        <w:ind w:left="4320" w:hanging="360"/>
+      </w:pPr>
+      <w:rPr>
+        <w:rFonts w:ascii="Wingdings" w:hAnsi="Wingdings" w:hint="default"/>
+        <w:sz w:val="20"/>
+      </w:rPr>
+    </w:lvl>
+    <w:lvl w:ilvl="6" w:tentative="1">
+      <w:start w:val="1"/>
+      <w:numFmt w:val="bullet"/>
+      <w:lvlText w:val=""/>
+      <w:lvlJc w:val="left"/>
+      <w:pPr>
+        <w:tabs>
+          <w:tab w:val="num" w:pos="5040"/>
+        </w:tabs>
+        <w:ind w:left="5040" w:hanging="360"/>
+      </w:pPr>
+      <w:rPr>
+        <w:rFonts w:ascii="Wingdings" w:hAnsi="Wingdings" w:hint="default"/>
+        <w:sz w:val="20"/>
+      </w:rPr>
+    </w:lvl>
+    <w:lvl w:ilvl="7" w:tentative="1">
+      <w:start w:val="1"/>
+      <w:numFmt w:val="bullet"/>
+      <w:lvlText w:val=""/>
+      <w:lvlJc w:val="left"/>
+      <w:pPr>
+        <w:tabs>
+          <w:tab w:val="num" w:pos="5760"/>
+        </w:tabs>
+        <w:ind w:left="5760" w:hanging="360"/>
+      </w:pPr>
+      <w:rPr>
+        <w:rFonts w:ascii="Wingdings" w:hAnsi="Wingdings" w:hint="default"/>
+        <w:sz w:val="20"/>
+      </w:rPr>
+    </w:lvl>
+    <w:lvl w:ilvl="8" w:tentative="1">
+      <w:start w:val="1"/>
+      <w:numFmt w:val="bullet"/>
+      <w:lvlText w:val=""/>
+      <w:lvlJc w:val="left"/>
+      <w:pPr>
+        <w:tabs>
+          <w:tab w:val="num" w:pos="6480"/>
+        </w:tabs>
+        <w:ind w:left="6480" w:hanging="360"/>
+      </w:pPr>
+      <w:rPr>
+        <w:rFonts w:ascii="Wingdings" w:hAnsi="Wingdings" w:hint="default"/>
+        <w:sz w:val="20"/>
+      </w:rPr>
+    </w:lvl>
+  </w:abstractNum>
+  <w:num w:numId="1">
+    <w:abstractNumId w:val="0"/>
+  </w:num>
+</w:numbering>
+</file>
+
 <file path=word/people.xml><?xml version="1.0" encoding="utf-8"?>
 <w15:people xmlns:wpc="http://schemas.microsoft.com/office/word/2010/wordprocessingCanvas" xmlns:mc="http://schemas.openxmlformats.org/markup-compatibility/2006" xmlns:o="urn:schemas-microsoft-com:office:office" xmlns:r="http://schemas.openxmlformats.org/officeDocument/2006/relationships" xmlns:m="http://schemas.openxmlformats.org/officeDocument/2006/math" xmlns:v="urn:schemas-microsoft-com:vml" xmlns:wp14="http://schemas.microsoft.com/office/word/2010/wordprocessingDrawing" xmlns:wp="http://schemas.openxmlformats.org/drawingml/2006/wordprocessingDrawing" xmlns:w10="urn:schemas-microsoft-com:office:word" xmlns:w="http://schemas.openxmlformats.org/wordprocessingml/2006/main" xmlns:w14="http://schemas.microsoft.com/office/word/2010/wordml" xmlns:w15="http://schemas.microsoft.com/office/word/2012/wordml" xmlns:wpg="http://schemas.microsoft.com/office/word/2010/wordprocessingGroup" xmlns:wpi="http://schemas.microsoft.com/office/word/2010/wordprocessingInk" xmlns:wne="http://schemas.microsoft.com/office/word/2006/wordml" xmlns:wps="http://schemas.microsoft.com/office/word/2010/wordprocessingShape" mc:Ignorable="w14 w15 wp14">
   <w15:person w15:author="CLARA ESPINOSA DEL ALBA">
@@ -1785,6 +4008,9 @@
   </w15:person>
   <w15:person w15:author="EDUARDO FERNANDEZ PASCUAL">
     <w15:presenceInfo w15:providerId="AD" w15:userId="S::fernandezpeduardo@uniovi.es::0e8328ed-56ff-4d0a-9c6e-ed6996099a11"/>
+  </w15:person>
+  <w15:person w15:author="Cuenta Microsoft">
+    <w15:presenceInfo w15:providerId="Windows Live" w15:userId="e18eea43b52b8463"/>
   </w15:person>
 </w15:people>
 </file>
@@ -2372,6 +4598,17 @@
       <w:szCs w:val="20"/>
     </w:rPr>
   </w:style>
+  <w:style w:type="character" w:styleId="nfasis">
+    <w:name w:val="Emphasis"/>
+    <w:basedOn w:val="Fuentedeprrafopredeter"/>
+    <w:uiPriority w:val="20"/>
+    <w:qFormat/>
+    <w:rsid w:val="00E07C85"/>
+    <w:rPr>
+      <w:i/>
+      <w:iCs/>
+    </w:rPr>
+  </w:style>
 </w:styles>
 </file>
 
@@ -2636,6 +4873,18 @@
 </a:theme>
 </file>
 
+<file path=customXml/item1.xml><?xml version="1.0" encoding="utf-8"?>
+<b:Sources xmlns:b="http://schemas.openxmlformats.org/officeDocument/2006/bibliography" xmlns="http://schemas.openxmlformats.org/officeDocument/2006/bibliography" SelectedStyle="\APASixthEditionOfficeOnline.xsl" StyleName="APA" Version="6"/>
+</file>
+
+<file path=customXml/itemProps1.xml><?xml version="1.0" encoding="utf-8"?>
+<ds:datastoreItem xmlns:ds="http://schemas.openxmlformats.org/officeDocument/2006/customXml" ds:itemID="{A12E26B0-4972-4560-92D3-175BE32F3EC8}">
+  <ds:schemaRefs>
+    <ds:schemaRef ds:uri="http://schemas.openxmlformats.org/officeDocument/2006/bibliography"/>
+  </ds:schemaRefs>
+</ds:datastoreItem>
+</file>
+
 <file path=docMetadata/LabelInfo.xml><?xml version="1.0" encoding="utf-8"?>
 <clbl:labelList xmlns:clbl="http://schemas.microsoft.com/office/2020/mipLabelMetadata">
   <clbl:label id="{05ea74a3-92c5-4c31-978a-925c3c799cd0}" enabled="0" method="" siteId="{05ea74a3-92c5-4c31-978a-925c3c799cd0}" removed="1"/>
